--- a/Labs/lab30 frequencyDomain fourier/freqDomain fourierSeries Document.docx
+++ b/Labs/lab30 frequencyDomain fourier/freqDomain fourierSeries Document.docx
@@ -1,6 +1,6 @@
 
 <file path=word/document.xml><?xml version="1.0" encoding="utf-8"?>
-<w:document xmlns:wpc="http://schemas.microsoft.com/office/word/2010/wordprocessingCanvas" xmlns:cx="http://schemas.microsoft.com/office/drawing/2014/chartex" xmlns:cx1="http://schemas.microsoft.com/office/drawing/2015/9/8/chartex" xmlns:mc="http://schemas.openxmlformats.org/markup-compatibility/2006" xmlns:o="urn:schemas-microsoft-com:office:office" xmlns:r="http://schemas.openxmlformats.org/officeDocument/2006/relationships" xmlns:m="http://schemas.openxmlformats.org/officeDocument/2006/math" xmlns:v="urn:schemas-microsoft-com:vml" xmlns:wp14="http://schemas.microsoft.com/office/word/2010/wordprocessingDrawing" xmlns:wp="http://schemas.openxmlformats.org/drawingml/2006/wordprocessingDrawing" xmlns:w10="urn:schemas-microsoft-com:office:word" xmlns:w="http://schemas.openxmlformats.org/wordprocessingml/2006/main" xmlns:w14="http://schemas.microsoft.com/office/word/2010/wordml" xmlns:w15="http://schemas.microsoft.com/office/word/2012/wordml" xmlns:w16se="http://schemas.microsoft.com/office/word/2015/wordml/symex" xmlns:wpg="http://schemas.microsoft.com/office/word/2010/wordprocessingGroup" xmlns:wpi="http://schemas.microsoft.com/office/word/2010/wordprocessingInk" xmlns:wne="http://schemas.microsoft.com/office/word/2006/wordml" xmlns:wps="http://schemas.microsoft.com/office/word/2010/wordprocessingShape" mc:Ignorable="w14 w15 w16se wp14">
+<w:document xmlns:wpc="http://schemas.microsoft.com/office/word/2010/wordprocessingCanvas" xmlns:cx="http://schemas.microsoft.com/office/drawing/2014/chartex" xmlns:cx1="http://schemas.microsoft.com/office/drawing/2015/9/8/chartex" xmlns:cx2="http://schemas.microsoft.com/office/drawing/2015/10/21/chartex" xmlns:cx3="http://schemas.microsoft.com/office/drawing/2016/5/9/chartex" xmlns:cx4="http://schemas.microsoft.com/office/drawing/2016/5/10/chartex" xmlns:cx5="http://schemas.microsoft.com/office/drawing/2016/5/11/chartex" xmlns:cx6="http://schemas.microsoft.com/office/drawing/2016/5/12/chartex" xmlns:cx7="http://schemas.microsoft.com/office/drawing/2016/5/13/chartex" xmlns:cx8="http://schemas.microsoft.com/office/drawing/2016/5/14/chartex" xmlns:mc="http://schemas.openxmlformats.org/markup-compatibility/2006" xmlns:aink="http://schemas.microsoft.com/office/drawing/2016/ink" xmlns:am3d="http://schemas.microsoft.com/office/drawing/2017/model3d" xmlns:o="urn:schemas-microsoft-com:office:office" xmlns:oel="http://schemas.microsoft.com/office/2019/extlst" xmlns:r="http://schemas.openxmlformats.org/officeDocument/2006/relationships" xmlns:m="http://schemas.openxmlformats.org/officeDocument/2006/math" xmlns:v="urn:schemas-microsoft-com:vml" xmlns:wp14="http://schemas.microsoft.com/office/word/2010/wordprocessingDrawing" xmlns:wp="http://schemas.openxmlformats.org/drawingml/2006/wordprocessingDrawing" xmlns:w10="urn:schemas-microsoft-com:office:word" xmlns:w="http://schemas.openxmlformats.org/wordprocessingml/2006/main" xmlns:w14="http://schemas.microsoft.com/office/word/2010/wordml" xmlns:w15="http://schemas.microsoft.com/office/word/2012/wordml" xmlns:w16cex="http://schemas.microsoft.com/office/word/2018/wordml/cex" xmlns:w16cid="http://schemas.microsoft.com/office/word/2016/wordml/cid" xmlns:w16="http://schemas.microsoft.com/office/word/2018/wordml" xmlns:w16du="http://schemas.microsoft.com/office/word/2023/wordml/word16du" xmlns:w16sdtdh="http://schemas.microsoft.com/office/word/2020/wordml/sdtdatahash" xmlns:w16se="http://schemas.microsoft.com/office/word/2015/wordml/symex" xmlns:wpg="http://schemas.microsoft.com/office/word/2010/wordprocessingGroup" xmlns:wpi="http://schemas.microsoft.com/office/word/2010/wordprocessingInk" xmlns:wne="http://schemas.microsoft.com/office/word/2006/wordml" xmlns:wps="http://schemas.microsoft.com/office/word/2010/wordprocessingShape" mc:Ignorable="w14 w15 w16se w16cid w16 w16cex w16sdtdh w16du wp14">
   <w:body>
     <w:p>
       <w:pPr>
@@ -92,7 +92,7 @@
               </wp:anchor>
             </w:drawing>
           </mc:Choice>
-          <mc:Fallback xmlns:w16sdtdh="http://schemas.microsoft.com/office/word/2020/wordml/sdtdatahash" xmlns:w16="http://schemas.microsoft.com/office/word/2018/wordml" xmlns:w16cid="http://schemas.microsoft.com/office/word/2016/wordml/cid" xmlns:w16cex="http://schemas.microsoft.com/office/word/2018/wordml/cex" xmlns:oel="http://schemas.microsoft.com/office/2019/extlst" xmlns:am3d="http://schemas.microsoft.com/office/drawing/2017/model3d" xmlns:aink="http://schemas.microsoft.com/office/drawing/2016/ink" xmlns:cx8="http://schemas.microsoft.com/office/drawing/2016/5/14/chartex" xmlns:cx7="http://schemas.microsoft.com/office/drawing/2016/5/13/chartex" xmlns:cx6="http://schemas.microsoft.com/office/drawing/2016/5/12/chartex" xmlns:cx5="http://schemas.microsoft.com/office/drawing/2016/5/11/chartex" xmlns:cx4="http://schemas.microsoft.com/office/drawing/2016/5/10/chartex" xmlns:cx3="http://schemas.microsoft.com/office/drawing/2016/5/9/chartex" xmlns:cx2="http://schemas.microsoft.com/office/drawing/2015/10/21/chartex">
+          <mc:Fallback>
             <w:pict>
               <v:rect w14:anchorId="4EA49198" id="Rectangle 184" o:spid="_x0000_s1026" style="position:absolute;left:0;text-align:left;margin-left:0;margin-top:17.9pt;width:330.8pt;height:43.75pt;z-index:251659264;visibility:visible;mso-wrap-style:square;mso-wrap-distance-left:9pt;mso-wrap-distance-top:0;mso-wrap-distance-right:9pt;mso-wrap-distance-bottom:0;mso-position-horizontal:center;mso-position-horizontal-relative:margin;mso-position-vertical:absolute;mso-position-vertical-relative:text;v-text-anchor:top" o:gfxdata="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" filled="f" stroked="f">
                 <v:textbox inset="0,0,0,0">
@@ -579,7 +579,7 @@
               </wp:inline>
             </w:drawing>
           </mc:Choice>
-          <mc:Fallback xmlns:w16sdtdh="http://schemas.microsoft.com/office/word/2020/wordml/sdtdatahash" xmlns:w16="http://schemas.microsoft.com/office/word/2018/wordml" xmlns:w16cid="http://schemas.microsoft.com/office/word/2016/wordml/cid" xmlns:w16cex="http://schemas.microsoft.com/office/word/2018/wordml/cex" xmlns:oel="http://schemas.microsoft.com/office/2019/extlst" xmlns:am3d="http://schemas.microsoft.com/office/drawing/2017/model3d" xmlns:aink="http://schemas.microsoft.com/office/drawing/2016/ink" xmlns:cx8="http://schemas.microsoft.com/office/drawing/2016/5/14/chartex" xmlns:cx7="http://schemas.microsoft.com/office/drawing/2016/5/13/chartex" xmlns:cx6="http://schemas.microsoft.com/office/drawing/2016/5/12/chartex" xmlns:cx5="http://schemas.microsoft.com/office/drawing/2016/5/11/chartex" xmlns:cx4="http://schemas.microsoft.com/office/drawing/2016/5/10/chartex" xmlns:cx3="http://schemas.microsoft.com/office/drawing/2016/5/9/chartex" xmlns:cx2="http://schemas.microsoft.com/office/drawing/2015/10/21/chartex">
+          <mc:Fallback>
             <w:pict>
               <v:group w14:anchorId="2F4955DC" id="Group 4708" o:spid="_x0000_s1027" style="width:466.5pt;height:75.6pt;mso-position-horizontal-relative:char;mso-position-vertical-relative:line" coordsize="59245,9599" o:gfxdata="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">
                 <v:rect id="Rectangle 9" o:spid="_x0000_s1028" style="position:absolute;left:479;top:1271;width:421;height:1899;visibility:visible;mso-wrap-style:square;v-text-anchor:top" o:gfxdata="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" filled="f" stroked="f">
@@ -760,20 +760,19 @@
     </w:p>
     <w:p>
       <w:pPr>
-        <w:rPr>
-          <w:sz w:val="36"/>
-          <w:szCs w:val="36"/>
-        </w:rPr>
+        <w:pStyle w:val="Heading1"/>
       </w:pPr>
       <w:r>
         <w:t xml:space="preserve"> </w:t>
       </w:r>
       <w:r>
-        <w:rPr>
-          <w:sz w:val="36"/>
-          <w:szCs w:val="36"/>
-        </w:rPr>
+        <w:t xml:space="preserve">Outcome and </w:t>
+      </w:r>
+      <w:r>
         <w:t>Objective</w:t>
+      </w:r>
+      <w:r>
+        <w:t>s</w:t>
       </w:r>
     </w:p>
     <w:p>
@@ -781,59 +780,55 @@
         <w:spacing w:before="100" w:beforeAutospacing="1" w:after="100" w:afterAutospacing="1" w:line="240" w:lineRule="auto"/>
         <w:ind w:left="-5"/>
       </w:pPr>
-      <w:r>
-        <w:t>The objective of this lab is</w:t>
-      </w:r>
-      <w:r>
-        <w:t xml:space="preserve"> </w:t>
-      </w:r>
-      <w:r>
-        <w:t>to</w:t>
-      </w:r>
       <w:bookmarkStart w:id="0" w:name="_Hlk81765466"/>
       <w:r>
-        <w:t xml:space="preserve"> </w:t>
-      </w:r>
-      <w:r>
-        <w:t xml:space="preserve">study the </w:t>
-      </w:r>
-      <w:r>
-        <w:t>frequency response of the modified Audio amplifier front end using the FFT feature of the oscilloscopes.</w:t>
+        <w:t>The outcome of this lab is</w:t>
+      </w:r>
+      <w:r>
+        <w:t xml:space="preserve"> to comparison of the theoretical and measure frequency composition of a square wave</w:t>
+      </w:r>
+      <w:r>
+        <w:t>. Through this process you will achieve the following learning objectives:</w:t>
       </w:r>
     </w:p>
     <w:p>
       <w:pPr>
-        <w:pStyle w:val="Heading1"/>
-        <w:tabs>
-          <w:tab w:val="center" w:pos="920"/>
-        </w:tabs>
-        <w:spacing w:before="100" w:beforeAutospacing="1" w:after="100" w:afterAutospacing="1" w:line="240" w:lineRule="auto"/>
-        <w:ind w:left="0" w:firstLine="0"/>
-        <w:rPr>
-          <w:b w:val="0"/>
-          <w:sz w:val="36"/>
-          <w:szCs w:val="36"/>
-        </w:rPr>
-      </w:pPr>
-      <w:r>
-        <w:rPr>
-          <w:b w:val="0"/>
-          <w:sz w:val="36"/>
-          <w:szCs w:val="36"/>
-        </w:rPr>
-        <w:t xml:space="preserve">Fast </w:t>
-      </w:r>
-      <w:r>
-        <w:rPr>
-          <w:b w:val="0"/>
-          <w:sz w:val="36"/>
-          <w:szCs w:val="36"/>
-        </w:rPr>
-        <w:t>Fourier Transform/ Fourier Series:</w:t>
+        <w:pStyle w:val="ListParagraph"/>
+        <w:numPr>
+          <w:ilvl w:val="0"/>
+          <w:numId w:val="42"/>
+        </w:numPr>
+      </w:pPr>
+      <w:r>
+        <w:t>Use a software tool to perform time and frequency domain analysis of an electronic circuit.</w:t>
       </w:r>
     </w:p>
     <w:p>
       <w:pPr>
+        <w:pStyle w:val="ListParagraph"/>
+        <w:numPr>
+          <w:ilvl w:val="0"/>
+          <w:numId w:val="42"/>
+        </w:numPr>
+        <w:spacing w:before="100" w:beforeAutospacing="1" w:after="100" w:afterAutospacing="1" w:line="240" w:lineRule="auto"/>
+      </w:pPr>
+      <w:r>
+        <w:t>Use laboratory test and measurement equipment to analyze electronic circuits.</w:t>
+      </w:r>
+    </w:p>
+    <w:p>
+      <w:pPr>
+        <w:pStyle w:val="Heading1"/>
+      </w:pPr>
+      <w:r>
+        <w:t xml:space="preserve">Fast </w:t>
+      </w:r>
+      <w:r>
+        <w:t>Fourier Transform/ Fourier Series:</w:t>
+      </w:r>
+    </w:p>
+    <w:p>
+      <w:pPr>
         <w:spacing w:before="100" w:beforeAutospacing="1" w:after="100" w:afterAutospacing="1" w:line="240" w:lineRule="auto"/>
         <w:ind w:left="-5"/>
       </w:pPr>
@@ -898,15 +893,7 @@
         <w:fldChar w:fldCharType="end"/>
       </w:r>
       <w:r>
-        <w:t xml:space="preserve"> shows the FFT of a </w:t>
-      </w:r>
-      <w:proofErr w:type="gramStart"/>
-      <w:r>
-        <w:t>1kHz</w:t>
-      </w:r>
-      <w:proofErr w:type="gramEnd"/>
-      <w:r>
-        <w:t xml:space="preserve"> </w:t>
+        <w:t xml:space="preserve"> shows the FFT of a 1kHz </w:t>
       </w:r>
       <w:r>
         <w:t>square</w:t>
@@ -1010,29 +997,17 @@
       </w:pPr>
       <w:bookmarkStart w:id="1" w:name="_Ref85786780"/>
       <w:r>
+        <w:lastRenderedPageBreak/>
         <w:t xml:space="preserve">Figure </w:t>
       </w:r>
-      <w:r>
-        <w:fldChar w:fldCharType="begin"/>
-      </w:r>
-      <w:r>
-        <w:instrText xml:space="preserve"> SEQ Figure \* ARABIC </w:instrText>
-      </w:r>
-      <w:r>
-        <w:fldChar w:fldCharType="separate"/>
-      </w:r>
-      <w:r>
-        <w:rPr>
-          <w:noProof/>
-        </w:rPr>
-        <w:t>1</w:t>
-      </w:r>
-      <w:r>
-        <w:rPr>
-          <w:noProof/>
-        </w:rPr>
-        <w:fldChar w:fldCharType="end"/>
-      </w:r>
+      <w:fldSimple w:instr=" SEQ Figure \* ARABIC ">
+        <w:r>
+          <w:rPr>
+            <w:noProof/>
+          </w:rPr>
+          <w:t>1</w:t>
+        </w:r>
+      </w:fldSimple>
       <w:bookmarkEnd w:id="1"/>
       <w:r>
         <w:t xml:space="preserve">: The FFT of </w:t>
@@ -1059,7 +1034,6 @@
         <w:ind w:left="-5"/>
       </w:pPr>
       <w:r>
-        <w:lastRenderedPageBreak/>
         <w:t xml:space="preserve">A close examination of the FFT in </w:t>
       </w:r>
       <w:r>
@@ -1090,13 +1064,8 @@
         <w:t xml:space="preserve">half way to </w:t>
       </w:r>
       <w:r>
-        <w:t xml:space="preserve">the first vertical division, at </w:t>
-      </w:r>
-      <w:proofErr w:type="gramStart"/>
-      <w:r>
-        <w:t>1kHz</w:t>
-      </w:r>
-      <w:proofErr w:type="gramEnd"/>
+        <w:t>the first vertical division, at 1kHz</w:t>
+      </w:r>
       <w:r>
         <w:t>,</w:t>
       </w:r>
@@ -1262,27 +1231,14 @@
       <w:r>
         <w:t xml:space="preserve">Figure </w:t>
       </w:r>
-      <w:r>
-        <w:fldChar w:fldCharType="begin"/>
-      </w:r>
-      <w:r>
-        <w:instrText xml:space="preserve"> SEQ Figure \* ARABIC </w:instrText>
-      </w:r>
-      <w:r>
-        <w:fldChar w:fldCharType="separate"/>
-      </w:r>
-      <w:r>
-        <w:rPr>
-          <w:noProof/>
-        </w:rPr>
-        <w:t>2</w:t>
-      </w:r>
-      <w:r>
-        <w:rPr>
-          <w:noProof/>
-        </w:rPr>
-        <w:fldChar w:fldCharType="end"/>
-      </w:r>
+      <w:fldSimple w:instr=" SEQ Figure \* ARABIC ">
+        <w:r>
+          <w:rPr>
+            <w:noProof/>
+          </w:rPr>
+          <w:t>2</w:t>
+        </w:r>
+      </w:fldSimple>
       <w:bookmarkEnd w:id="2"/>
       <w:r>
         <w:t>: A BNC to BNC cable.</w:t>
@@ -2002,6 +1958,7 @@
         <w:rPr>
           <w:bCs/>
         </w:rPr>
+        <w:lastRenderedPageBreak/>
         <w:t>[</w:t>
       </w:r>
       <w:r>
@@ -2117,7 +2074,6 @@
         <w:rPr>
           <w:bCs/>
         </w:rPr>
-        <w:lastRenderedPageBreak/>
         <w:t>[</w:t>
       </w:r>
       <w:r>
@@ -2514,27 +2470,14 @@
       <w:r>
         <w:t xml:space="preserve">Equation </w:t>
       </w:r>
-      <w:r>
-        <w:fldChar w:fldCharType="begin"/>
-      </w:r>
-      <w:r>
-        <w:instrText xml:space="preserve"> SEQ Equation \* ARABIC </w:instrText>
-      </w:r>
-      <w:r>
-        <w:fldChar w:fldCharType="separate"/>
-      </w:r>
-      <w:r>
-        <w:rPr>
-          <w:noProof/>
-        </w:rPr>
-        <w:t>1</w:t>
-      </w:r>
-      <w:r>
-        <w:rPr>
-          <w:noProof/>
-        </w:rPr>
-        <w:fldChar w:fldCharType="end"/>
-      </w:r>
+      <w:fldSimple w:instr=" SEQ Equation \* ARABIC ">
+        <w:r>
+          <w:rPr>
+            <w:noProof/>
+          </w:rPr>
+          <w:t>1</w:t>
+        </w:r>
+      </w:fldSimple>
       <w:bookmarkEnd w:id="3"/>
       <w:r>
         <w:t>: The Fourier series for a 50% duty cycle square wave centered at 0V.</w:t>
@@ -2564,19 +2507,7 @@
                 <w:rPr>
                   <w:rFonts w:ascii="Cambria Math" w:hAnsi="Cambria Math"/>
                 </w:rPr>
-                <m:t>n</m:t>
-              </m:r>
-              <m:r>
-                <w:rPr>
-                  <w:rFonts w:ascii="Cambria Math" w:hAnsi="Cambria Math"/>
-                </w:rPr>
-                <m:t xml:space="preserve"> </m:t>
-              </m:r>
-              <m:r>
-                <w:rPr>
-                  <w:rFonts w:ascii="Cambria Math" w:hAnsi="Cambria Math"/>
-                </w:rPr>
-                <m:t>odd</m:t>
+                <m:t>n odd</m:t>
               </m:r>
             </m:sub>
             <m:sup/>
@@ -2619,13 +2550,7 @@
                 <w:rPr>
                   <w:rFonts w:ascii="Cambria Math" w:hAnsi="Cambria Math"/>
                 </w:rPr>
-                <m:t>(</m:t>
-              </m:r>
-              <m:r>
-                <w:rPr>
-                  <w:rFonts w:ascii="Cambria Math" w:hAnsi="Cambria Math"/>
-                </w:rPr>
-                <m:t>n</m:t>
+                <m:t>(n</m:t>
               </m:r>
               <m:sSub>
                 <m:sSubPr>
@@ -2749,15 +2674,7 @@
         </m:r>
       </m:oMath>
       <w:r>
-        <w:t xml:space="preserve"> terms with n even, are 0 – this is why there are no spikes at 2kHz, </w:t>
-      </w:r>
-      <w:proofErr w:type="gramStart"/>
-      <w:r>
-        <w:t>4kHz, …</w:t>
-      </w:r>
-      <w:proofErr w:type="gramEnd"/>
-      <w:r>
-        <w:t xml:space="preserve"> in </w:t>
+        <w:t xml:space="preserve"> terms with n even, are 0 – this is why there are no spikes at 2kHz, 4kHz, … in </w:t>
       </w:r>
       <w:r>
         <w:fldChar w:fldCharType="begin"/>
@@ -2793,15 +2710,7 @@
         <w:ind w:left="-5"/>
       </w:pPr>
       <w:r>
-        <w:t xml:space="preserve">To see how the Fourier series relates to the FFT, </w:t>
-      </w:r>
-      <w:proofErr w:type="gramStart"/>
-      <w:r>
-        <w:t>let’s</w:t>
-      </w:r>
-      <w:proofErr w:type="gramEnd"/>
-      <w:r>
-        <w:t xml:space="preserve"> measure the height of the spikes in the FFT of a square wave and compare them to the</w:t>
+        <w:t>To see how the Fourier series relates to the FFT, let’s measure the height of the spikes in the FFT of a square wave and compare them to the</w:t>
       </w:r>
       <w:r>
         <w:t xml:space="preserve"> coefficients in </w:t>
@@ -2840,15 +2749,7 @@
         <w:t xml:space="preserve">coefficients of the </w:t>
       </w:r>
       <w:r>
-        <w:t xml:space="preserve">various </w:t>
-      </w:r>
-      <w:proofErr w:type="gramStart"/>
-      <w:r>
-        <w:t>cos(</w:t>
-      </w:r>
-      <w:proofErr w:type="gramEnd"/>
-      <w:r>
-        <w:t>ω</w:t>
+        <w:t>various cos(ω</w:t>
       </w:r>
       <w:r>
         <w:rPr>
@@ -2980,27 +2881,14 @@
       <w:r>
         <w:t xml:space="preserve">Table </w:t>
       </w:r>
-      <w:r>
-        <w:fldChar w:fldCharType="begin"/>
-      </w:r>
-      <w:r>
-        <w:instrText xml:space="preserve"> SEQ Table \* ARABIC </w:instrText>
-      </w:r>
-      <w:r>
-        <w:fldChar w:fldCharType="separate"/>
-      </w:r>
-      <w:r>
-        <w:rPr>
-          <w:noProof/>
-        </w:rPr>
-        <w:t>1</w:t>
-      </w:r>
-      <w:r>
-        <w:rPr>
-          <w:noProof/>
-        </w:rPr>
-        <w:fldChar w:fldCharType="end"/>
-      </w:r>
+      <w:fldSimple w:instr=" SEQ Table \* ARABIC ">
+        <w:r>
+          <w:rPr>
+            <w:noProof/>
+          </w:rPr>
+          <w:t>1</w:t>
+        </w:r>
+      </w:fldSimple>
       <w:bookmarkEnd w:id="4"/>
       <w:r>
         <w:t>: The magnitude of the various components of a squa</w:t>
@@ -3635,15 +3523,7 @@
         <w:fldChar w:fldCharType="end"/>
       </w:r>
       <w:r>
-        <w:t xml:space="preserve">, </w:t>
-      </w:r>
-      <w:proofErr w:type="gramStart"/>
-      <w:r>
-        <w:t>let’s</w:t>
-      </w:r>
-      <w:proofErr w:type="gramEnd"/>
-      <w:r>
-        <w:t xml:space="preserve"> have the oscilloscope measure the heights of the different peaks.  To do this, you will have to find the Search button, it’s located near the top center of the oscilloscope.  Now that you’ve found it, configure your oscilloscope as follows:</w:t>
+        <w:t>, let’s have the oscilloscope measure the heights of the different peaks.  To do this, you will have to find the Search button, it’s located near the top center of the oscilloscope.  Now that you’ve found it, configure your oscilloscope as follows:</w:t>
       </w:r>
     </w:p>
     <w:p>
@@ -3818,6 +3698,7 @@
         <w:rPr>
           <w:bCs/>
         </w:rPr>
+        <w:lastRenderedPageBreak/>
         <w:t>[Search</w:t>
       </w:r>
       <w:r>
@@ -3906,7 +3787,6 @@
         <w:rPr>
           <w:bCs/>
         </w:rPr>
-        <w:lastRenderedPageBreak/>
         <w:t>[Search</w:t>
       </w:r>
       <w:r>
@@ -3963,127 +3843,59 @@
       </w:pPr>
     </w:p>
     <w:p>
-      <w:pPr>
-        <w:pStyle w:val="Caption"/>
-      </w:pPr>
-      <w:r>
-        <w:rPr>
-          <w:bCs/>
-        </w:rPr>
+      <w:r>
         <w:t xml:space="preserve">You should see something similar to </w:t>
       </w:r>
       <w:r>
         <w:rPr>
-          <w:bCs/>
+          <w:i/>
+          <w:iCs/>
+          <w:color w:val="44546A" w:themeColor="text2"/>
+          <w:sz w:val="18"/>
+          <w:szCs w:val="18"/>
         </w:rPr>
         <w:fldChar w:fldCharType="begin"/>
       </w:r>
       <w:r>
-        <w:rPr>
-          <w:bCs/>
-        </w:rPr>
         <w:instrText xml:space="preserve"> REF _Ref87969872 \h </w:instrText>
       </w:r>
       <w:r>
-        <w:rPr>
-          <w:bCs/>
-        </w:rPr>
-      </w:r>
-      <w:r>
-        <w:rPr>
-          <w:bCs/>
+        <w:instrText xml:space="preserve"> \* MERGEFORMAT </w:instrText>
+      </w:r>
+      <w:r>
+        <w:rPr>
+          <w:i/>
+          <w:iCs/>
+          <w:color w:val="44546A" w:themeColor="text2"/>
+          <w:sz w:val="18"/>
+          <w:szCs w:val="18"/>
+        </w:rPr>
+      </w:r>
+      <w:r>
+        <w:rPr>
+          <w:i/>
+          <w:iCs/>
+          <w:color w:val="44546A" w:themeColor="text2"/>
+          <w:sz w:val="18"/>
+          <w:szCs w:val="18"/>
         </w:rPr>
         <w:fldChar w:fldCharType="separate"/>
       </w:r>
-    </w:p>
-    <w:p>
-      <w:pPr>
-        <w:pStyle w:val="Caption"/>
-      </w:pPr>
+      <w:r>
+        <w:t xml:space="preserve">Figure </w:t>
+      </w:r>
       <w:r>
         <w:rPr>
           <w:noProof/>
         </w:rPr>
-        <w:drawing>
-          <wp:inline distT="0" distB="0" distL="0" distR="0" wp14:anchorId="60F65EE1" wp14:editId="66A2C044">
-            <wp:extent cx="3371013" cy="2160000"/>
-            <wp:effectExtent l="0" t="0" r="1270" b="0"/>
-            <wp:docPr id="1" name="Picture 1"/>
-            <wp:cNvGraphicFramePr>
-              <a:graphicFrameLocks xmlns:a="http://schemas.openxmlformats.org/drawingml/2006/main" noChangeAspect="1"/>
-            </wp:cNvGraphicFramePr>
-            <a:graphic xmlns:a="http://schemas.openxmlformats.org/drawingml/2006/main">
-              <a:graphicData uri="http://schemas.openxmlformats.org/drawingml/2006/picture">
-                <pic:pic xmlns:pic="http://schemas.openxmlformats.org/drawingml/2006/picture">
-                  <pic:nvPicPr>
-                    <pic:cNvPr id="0" name="Picture 1"/>
-                    <pic:cNvPicPr>
-                      <a:picLocks noChangeAspect="1" noChangeArrowheads="1"/>
-                    </pic:cNvPicPr>
-                  </pic:nvPicPr>
-                  <pic:blipFill>
-                    <a:blip r:embed="rId10">
-                      <a:extLst>
-                        <a:ext uri="{28A0092B-C50C-407E-A947-70E740481C1C}">
-                          <a14:useLocalDpi xmlns:a14="http://schemas.microsoft.com/office/drawing/2010/main" val="0"/>
-                        </a:ext>
-                      </a:extLst>
-                    </a:blip>
-                    <a:srcRect/>
-                    <a:stretch>
-                      <a:fillRect/>
-                    </a:stretch>
-                  </pic:blipFill>
-                  <pic:spPr bwMode="auto">
-                    <a:xfrm>
-                      <a:off x="0" y="0"/>
-                      <a:ext cx="3371013" cy="2160000"/>
-                    </a:xfrm>
-                    <a:prstGeom prst="rect">
-                      <a:avLst/>
-                    </a:prstGeom>
-                    <a:noFill/>
-                    <a:ln>
-                      <a:noFill/>
-                    </a:ln>
-                  </pic:spPr>
-                </pic:pic>
-              </a:graphicData>
-            </a:graphic>
-          </wp:inline>
-        </w:drawing>
-      </w:r>
-    </w:p>
-    <w:p>
-      <w:pPr>
-        <w:spacing w:after="0" w:line="240" w:lineRule="auto"/>
-      </w:pPr>
-      <w:r>
-        <w:t xml:space="preserve">Figure </w:t>
-      </w:r>
-      <w:r>
-        <w:rPr>
-          <w:noProof/>
-        </w:rPr>
         <w:t>3</w:t>
       </w:r>
       <w:r>
-        <w:rPr>
-          <w:bCs/>
-        </w:rPr>
         <w:fldChar w:fldCharType="end"/>
       </w:r>
       <w:r>
-        <w:rPr>
-          <w:bCs/>
-        </w:rPr>
         <w:t xml:space="preserve">.  </w:t>
       </w:r>
-    </w:p>
-    <w:p>
-      <w:pPr>
-        <w:pStyle w:val="Caption"/>
-      </w:pPr>
       <w:bookmarkStart w:id="5" w:name="_Ref87969872"/>
       <w:bookmarkEnd w:id="0"/>
     </w:p>
@@ -4157,299 +3969,174 @@
       <w:r>
         <w:t xml:space="preserve">Figure </w:t>
       </w:r>
-      <w:r>
-        <w:fldChar w:fldCharType="begin"/>
-      </w:r>
-      <w:r>
-        <w:instrText xml:space="preserve"> SEQ Figure \* ARABIC </w:instrText>
-      </w:r>
-      <w:r>
-        <w:fldChar w:fldCharType="separate"/>
-      </w:r>
-      <w:r>
-        <w:rPr>
-          <w:noProof/>
-        </w:rPr>
-        <w:t>3</w:t>
-      </w:r>
-      <w:r>
-        <w:rPr>
-          <w:noProof/>
-        </w:rPr>
-        <w:fldChar w:fldCharType="end"/>
-      </w:r>
+      <w:fldSimple w:instr=" SEQ Figure \* ARABIC ">
+        <w:r>
+          <w:rPr>
+            <w:noProof/>
+          </w:rPr>
+          <w:t>3</w:t>
+        </w:r>
+      </w:fldSimple>
       <w:bookmarkEnd w:id="5"/>
       <w:r>
         <w:t>: The FFT of a 1kHz square wave with information about the magnitude of the peaks.</w:t>
       </w:r>
     </w:p>
     <w:p>
-      <w:pPr>
-        <w:pStyle w:val="Caption"/>
-      </w:pPr>
-      <w:r>
-        <w:rPr>
-          <w:bCs/>
-        </w:rPr>
+      <w:r>
         <w:t xml:space="preserve">According to the data presented by the oscilloscope in </w:t>
       </w:r>
       <w:r>
         <w:rPr>
-          <w:bCs/>
+          <w:i/>
+          <w:iCs/>
+          <w:color w:val="44546A" w:themeColor="text2"/>
+          <w:sz w:val="18"/>
+          <w:szCs w:val="18"/>
         </w:rPr>
         <w:fldChar w:fldCharType="begin"/>
       </w:r>
       <w:r>
-        <w:rPr>
-          <w:bCs/>
-        </w:rPr>
         <w:instrText xml:space="preserve"> REF _Ref87969872 \h </w:instrText>
       </w:r>
       <w:r>
-        <w:rPr>
-          <w:bCs/>
-        </w:rPr>
-      </w:r>
-      <w:r>
-        <w:rPr>
-          <w:bCs/>
+        <w:instrText xml:space="preserve"> \* MERGEFORMAT </w:instrText>
+      </w:r>
+      <w:r>
+        <w:rPr>
+          <w:i/>
+          <w:iCs/>
+          <w:color w:val="44546A" w:themeColor="text2"/>
+          <w:sz w:val="18"/>
+          <w:szCs w:val="18"/>
+        </w:rPr>
+      </w:r>
+      <w:r>
+        <w:rPr>
+          <w:i/>
+          <w:iCs/>
+          <w:color w:val="44546A" w:themeColor="text2"/>
+          <w:sz w:val="18"/>
+          <w:szCs w:val="18"/>
         </w:rPr>
         <w:fldChar w:fldCharType="separate"/>
+      </w:r>
+      <w:r>
+        <w:t xml:space="preserve">Figure </w:t>
+      </w:r>
+      <w:r>
+        <w:rPr>
+          <w:noProof/>
+        </w:rPr>
+        <w:t>3</w:t>
+      </w:r>
+      <w:r>
+        <w:fldChar w:fldCharType="end"/>
+      </w:r>
+      <w:r>
+        <w:t xml:space="preserve">, the 1kHz component of the 10V square wave has an amplitude of 4.4V RMS.  Look at the data from your oscilloscope and put the corresponding magnitude of your 1kHz sinusoidal component in the Mag row of </w:t>
+      </w:r>
+      <w:r>
+        <w:fldChar w:fldCharType="begin"/>
+      </w:r>
+      <w:r>
+        <w:instrText xml:space="preserve"> REF _Ref87858496 \h </w:instrText>
+      </w:r>
+      <w:r>
+        <w:instrText xml:space="preserve"> \* MERGEFORMAT </w:instrText>
+      </w:r>
+      <w:r>
+        <w:fldChar w:fldCharType="separate"/>
+      </w:r>
+      <w:r>
+        <w:t xml:space="preserve">Table </w:t>
+      </w:r>
+      <w:r>
+        <w:rPr>
+          <w:noProof/>
+        </w:rPr>
+        <w:t>1</w:t>
+      </w:r>
+      <w:r>
+        <w:fldChar w:fldCharType="end"/>
+      </w:r>
+      <w:r>
+        <w:t xml:space="preserve"> under the 1kHz column.  Continue to fill in the remaining magnitudes at higher frequencies.</w:t>
       </w:r>
     </w:p>
     <w:p>
-      <w:pPr>
-        <w:pStyle w:val="Caption"/>
-      </w:pPr>
+      <w:r>
+        <w:t xml:space="preserve">In order to compare the values that you just filled in with the theoretical value from </w:t>
+      </w:r>
+      <w:r>
+        <w:fldChar w:fldCharType="begin"/>
+      </w:r>
+      <w:r>
+        <w:instrText xml:space="preserve"> REF _Ref87963010 \h </w:instrText>
+      </w:r>
+      <w:r>
+        <w:fldChar w:fldCharType="separate"/>
+      </w:r>
+      <w:r>
+        <w:t xml:space="preserve">Equation </w:t>
+      </w:r>
       <w:r>
         <w:rPr>
           <w:noProof/>
         </w:rPr>
-        <w:lastRenderedPageBreak/>
-        <w:drawing>
-          <wp:inline distT="0" distB="0" distL="0" distR="0" wp14:anchorId="16E3D78F" wp14:editId="3DD13455">
-            <wp:extent cx="3371013" cy="2160000"/>
-            <wp:effectExtent l="0" t="0" r="1270" b="0"/>
-            <wp:docPr id="3" name="Picture 3"/>
-            <wp:cNvGraphicFramePr>
-              <a:graphicFrameLocks xmlns:a="http://schemas.openxmlformats.org/drawingml/2006/main" noChangeAspect="1"/>
-            </wp:cNvGraphicFramePr>
-            <a:graphic xmlns:a="http://schemas.openxmlformats.org/drawingml/2006/main">
-              <a:graphicData uri="http://schemas.openxmlformats.org/drawingml/2006/picture">
-                <pic:pic xmlns:pic="http://schemas.openxmlformats.org/drawingml/2006/picture">
-                  <pic:nvPicPr>
-                    <pic:cNvPr id="0" name="Picture 1"/>
-                    <pic:cNvPicPr>
-                      <a:picLocks noChangeAspect="1" noChangeArrowheads="1"/>
-                    </pic:cNvPicPr>
-                  </pic:nvPicPr>
-                  <pic:blipFill>
-                    <a:blip r:embed="rId10">
-                      <a:extLst>
-                        <a:ext uri="{28A0092B-C50C-407E-A947-70E740481C1C}">
-                          <a14:useLocalDpi xmlns:a14="http://schemas.microsoft.com/office/drawing/2010/main" val="0"/>
-                        </a:ext>
-                      </a:extLst>
-                    </a:blip>
-                    <a:srcRect/>
-                    <a:stretch>
-                      <a:fillRect/>
-                    </a:stretch>
-                  </pic:blipFill>
-                  <pic:spPr bwMode="auto">
-                    <a:xfrm>
-                      <a:off x="0" y="0"/>
-                      <a:ext cx="3371013" cy="2160000"/>
-                    </a:xfrm>
-                    <a:prstGeom prst="rect">
-                      <a:avLst/>
-                    </a:prstGeom>
-                    <a:noFill/>
-                    <a:ln>
-                      <a:noFill/>
-                    </a:ln>
-                  </pic:spPr>
-                </pic:pic>
-              </a:graphicData>
-            </a:graphic>
-          </wp:inline>
-        </w:drawing>
+        <w:t>1</w:t>
+      </w:r>
+      <w:r>
+        <w:fldChar w:fldCharType="end"/>
+      </w:r>
+      <w:r>
+        <w:t>, you need to scale all the measured amplitudes down so that the 1kHz amplitude is 1V.</w:t>
+      </w:r>
+      <w:r>
+        <w:t xml:space="preserve">  Do this by dividing each entry in the Measured row by the 1kHz measured voltage.  This will </w:t>
+      </w:r>
+      <w:r>
+        <w:t>normalize the measured v</w:t>
+      </w:r>
+      <w:r>
+        <w:t xml:space="preserve">oltages </w:t>
+      </w:r>
+      <w:r>
+        <w:t>to a 1V to 0V scale, the same as the voltages in the theory row.</w:t>
       </w:r>
     </w:p>
     <w:p>
-      <w:r>
-        <w:t xml:space="preserve">Figure </w:t>
-      </w:r>
-      <w:r>
-        <w:rPr>
-          <w:noProof/>
-        </w:rPr>
-        <w:t>3</w:t>
-      </w:r>
-      <w:r>
-        <w:rPr>
-          <w:bCs/>
-        </w:rPr>
-        <w:fldChar w:fldCharType="end"/>
-      </w:r>
-      <w:r>
-        <w:rPr>
-          <w:bCs/>
-        </w:rPr>
-        <w:t xml:space="preserve">, the </w:t>
-      </w:r>
-      <w:proofErr w:type="gramStart"/>
-      <w:r>
-        <w:rPr>
-          <w:bCs/>
-        </w:rPr>
-        <w:t>1kHz</w:t>
-      </w:r>
-      <w:proofErr w:type="gramEnd"/>
-      <w:r>
-        <w:rPr>
-          <w:bCs/>
-        </w:rPr>
-        <w:t xml:space="preserve"> component of the 10V square wave has an amplitude of 4.4V RMS.  Look at the data from your oscilloscope and put the corresponding magnitude of your </w:t>
-      </w:r>
-      <w:proofErr w:type="gramStart"/>
-      <w:r>
-        <w:rPr>
-          <w:bCs/>
-        </w:rPr>
-        <w:t>1kHz</w:t>
-      </w:r>
-      <w:proofErr w:type="gramEnd"/>
-      <w:r>
-        <w:rPr>
-          <w:bCs/>
-        </w:rPr>
-        <w:t xml:space="preserve"> sinusoidal component in the Mag row of </w:t>
-      </w:r>
-      <w:r>
-        <w:fldChar w:fldCharType="begin"/>
-      </w:r>
-      <w:r>
-        <w:instrText xml:space="preserve"> REF _Ref87858496 \h </w:instrText>
-      </w:r>
-      <w:r>
-        <w:fldChar w:fldCharType="separate"/>
-      </w:r>
-      <w:r>
-        <w:t xml:space="preserve">Table </w:t>
-      </w:r>
-      <w:r>
-        <w:rPr>
-          <w:noProof/>
-        </w:rPr>
-        <w:t>1</w:t>
-      </w:r>
-      <w:r>
-        <w:fldChar w:fldCharType="end"/>
-      </w:r>
-      <w:r>
-        <w:t xml:space="preserve"> under the 1kHz column.  Continue to fill in the remaining magnitudes at higher frequencies.</w:t>
+      <w:pPr>
+        <w:pStyle w:val="Heading1"/>
+      </w:pPr>
+      <w:r>
+        <w:t>Turn in:</w:t>
       </w:r>
     </w:p>
     <w:p>
-      <w:r>
-        <w:t xml:space="preserve">In order to compare the values that you just filled in with the theoretical value from </w:t>
-      </w:r>
-      <w:r>
-        <w:fldChar w:fldCharType="begin"/>
-      </w:r>
-      <w:r>
-        <w:instrText xml:space="preserve"> REF _Ref87963010 \h </w:instrText>
-      </w:r>
-      <w:r>
-        <w:fldChar w:fldCharType="separate"/>
-      </w:r>
-      <w:r>
-        <w:t xml:space="preserve">Equation </w:t>
-      </w:r>
-      <w:r>
-        <w:rPr>
-          <w:noProof/>
-        </w:rPr>
-        <w:t>1</w:t>
-      </w:r>
-      <w:r>
-        <w:fldChar w:fldCharType="end"/>
-      </w:r>
-      <w:r>
-        <w:t xml:space="preserve">, you need to scale all the measured amplitudes down so that the </w:t>
-      </w:r>
-      <w:proofErr w:type="gramStart"/>
-      <w:r>
-        <w:t>1kHz</w:t>
-      </w:r>
-      <w:proofErr w:type="gramEnd"/>
-      <w:r>
-        <w:t xml:space="preserve"> amplitude is 1V.</w:t>
-      </w:r>
-      <w:r>
-        <w:t xml:space="preserve">  Do this by dividing each entry in the Measured row by the 1kHz measured voltage.  This will </w:t>
-      </w:r>
-      <w:r>
-        <w:t>normalize the measured v</w:t>
-      </w:r>
-      <w:r>
-        <w:t xml:space="preserve">oltages </w:t>
-      </w:r>
-      <w:r>
-        <w:t>to a 1V to 0V scale, the same as the voltages in the theory row.</w:t>
+      <w:pPr>
+        <w:spacing w:before="100" w:beforeAutospacing="1" w:after="100" w:afterAutospacing="1" w:line="240" w:lineRule="auto"/>
+        <w:ind w:left="0" w:firstLine="0"/>
+      </w:pPr>
+      <w:r>
+        <w:t>Make a record of your response to numbered items below and turn them in a single copy as your team’s solution on Canvas using the instructions posted there.  Include the names of both team members at the top of your solutions. Use complete English sentences to introduce what each of the following listed items (below) is and how it was derived.</w:t>
       </w:r>
     </w:p>
     <w:p>
       <w:pPr>
-        <w:pStyle w:val="Heading1"/>
-        <w:tabs>
-          <w:tab w:val="center" w:pos="920"/>
-        </w:tabs>
-        <w:spacing w:before="100" w:beforeAutospacing="1" w:after="100" w:afterAutospacing="1" w:line="240" w:lineRule="auto"/>
-        <w:ind w:left="0" w:firstLine="0"/>
-        <w:rPr>
-          <w:sz w:val="36"/>
-          <w:szCs w:val="36"/>
-        </w:rPr>
-      </w:pPr>
-      <w:r>
-        <w:rPr>
-          <w:sz w:val="36"/>
-          <w:szCs w:val="36"/>
-        </w:rPr>
-        <w:t>Turn in:</w:t>
+        <w:rPr>
+          <w:b/>
+          <w:bCs/>
+        </w:rPr>
+      </w:pPr>
+      <w:r>
+        <w:rPr>
+          <w:b/>
+          <w:bCs/>
+        </w:rPr>
+        <w:t>Fast Fourier Transform/ Fourier Series</w:t>
       </w:r>
     </w:p>
-    <w:p>
-      <w:pPr>
-        <w:spacing w:before="100" w:beforeAutospacing="1" w:after="100" w:afterAutospacing="1" w:line="240" w:lineRule="auto"/>
-        <w:ind w:left="0" w:firstLine="0"/>
-      </w:pPr>
-      <w:r>
-        <w:t>Make a record of your response to numbered items below and turn them in a single copy as your team’s solution on Canvas using the instructions posted there.  Include the names of both team members at the top of your solutions. Use complete English sentences to introduce what each of the following listed items (below) is and how it was derived.</w:t>
-      </w:r>
-    </w:p>
-    <w:p>
-      <w:pPr>
-        <w:pStyle w:val="Heading1"/>
-        <w:tabs>
-          <w:tab w:val="center" w:pos="920"/>
-        </w:tabs>
-        <w:spacing w:before="100" w:beforeAutospacing="1" w:after="100" w:afterAutospacing="1" w:line="240" w:lineRule="auto"/>
-        <w:ind w:left="0" w:firstLine="0"/>
-        <w:rPr>
-          <w:b w:val="0"/>
-        </w:rPr>
-      </w:pPr>
-      <w:r>
-        <w:rPr>
-          <w:b w:val="0"/>
-        </w:rPr>
-        <w:t>Fast Fourier Transform/ Fourier Series</w:t>
-      </w:r>
-    </w:p>
-    <w:bookmarkStart w:id="6" w:name="_GoBack"/>
     <w:p>
       <w:pPr>
         <w:pStyle w:val="ListParagraph"/>
@@ -4479,7 +4166,6 @@
       <w:r>
         <w:fldChar w:fldCharType="end"/>
       </w:r>
-      <w:bookmarkEnd w:id="6"/>
     </w:p>
     <w:sectPr>
       <w:headerReference w:type="even" r:id="rId11"/>
@@ -4498,7 +4184,7 @@
 </file>
 
 <file path=word/endnotes.xml><?xml version="1.0" encoding="utf-8"?>
-<w:endnotes xmlns:wpc="http://schemas.microsoft.com/office/word/2010/wordprocessingCanvas" xmlns:cx="http://schemas.microsoft.com/office/drawing/2014/chartex" xmlns:cx1="http://schemas.microsoft.com/office/drawing/2015/9/8/chartex" xmlns:mc="http://schemas.openxmlformats.org/markup-compatibility/2006" xmlns:o="urn:schemas-microsoft-com:office:office" xmlns:r="http://schemas.openxmlformats.org/officeDocument/2006/relationships" xmlns:m="http://schemas.openxmlformats.org/officeDocument/2006/math" xmlns:v="urn:schemas-microsoft-com:vml" xmlns:wp14="http://schemas.microsoft.com/office/word/2010/wordprocessingDrawing" xmlns:wp="http://schemas.openxmlformats.org/drawingml/2006/wordprocessingDrawing" xmlns:w10="urn:schemas-microsoft-com:office:word" xmlns:w="http://schemas.openxmlformats.org/wordprocessingml/2006/main" xmlns:w14="http://schemas.microsoft.com/office/word/2010/wordml" xmlns:w15="http://schemas.microsoft.com/office/word/2012/wordml" xmlns:w16se="http://schemas.microsoft.com/office/word/2015/wordml/symex" xmlns:wpg="http://schemas.microsoft.com/office/word/2010/wordprocessingGroup" xmlns:wpi="http://schemas.microsoft.com/office/word/2010/wordprocessingInk" xmlns:wne="http://schemas.microsoft.com/office/word/2006/wordml" xmlns:wps="http://schemas.microsoft.com/office/word/2010/wordprocessingShape" mc:Ignorable="w14 w15 w16se wp14">
+<w:endnotes xmlns:wpc="http://schemas.microsoft.com/office/word/2010/wordprocessingCanvas" xmlns:cx="http://schemas.microsoft.com/office/drawing/2014/chartex" xmlns:cx1="http://schemas.microsoft.com/office/drawing/2015/9/8/chartex" xmlns:cx2="http://schemas.microsoft.com/office/drawing/2015/10/21/chartex" xmlns:cx3="http://schemas.microsoft.com/office/drawing/2016/5/9/chartex" xmlns:cx4="http://schemas.microsoft.com/office/drawing/2016/5/10/chartex" xmlns:cx5="http://schemas.microsoft.com/office/drawing/2016/5/11/chartex" xmlns:cx6="http://schemas.microsoft.com/office/drawing/2016/5/12/chartex" xmlns:cx7="http://schemas.microsoft.com/office/drawing/2016/5/13/chartex" xmlns:cx8="http://schemas.microsoft.com/office/drawing/2016/5/14/chartex" xmlns:mc="http://schemas.openxmlformats.org/markup-compatibility/2006" xmlns:aink="http://schemas.microsoft.com/office/drawing/2016/ink" xmlns:am3d="http://schemas.microsoft.com/office/drawing/2017/model3d" xmlns:o="urn:schemas-microsoft-com:office:office" xmlns:oel="http://schemas.microsoft.com/office/2019/extlst" xmlns:r="http://schemas.openxmlformats.org/officeDocument/2006/relationships" xmlns:m="http://schemas.openxmlformats.org/officeDocument/2006/math" xmlns:v="urn:schemas-microsoft-com:vml" xmlns:wp14="http://schemas.microsoft.com/office/word/2010/wordprocessingDrawing" xmlns:wp="http://schemas.openxmlformats.org/drawingml/2006/wordprocessingDrawing" xmlns:w10="urn:schemas-microsoft-com:office:word" xmlns:w="http://schemas.openxmlformats.org/wordprocessingml/2006/main" xmlns:w14="http://schemas.microsoft.com/office/word/2010/wordml" xmlns:w15="http://schemas.microsoft.com/office/word/2012/wordml" xmlns:w16cex="http://schemas.microsoft.com/office/word/2018/wordml/cex" xmlns:w16cid="http://schemas.microsoft.com/office/word/2016/wordml/cid" xmlns:w16="http://schemas.microsoft.com/office/word/2018/wordml" xmlns:w16du="http://schemas.microsoft.com/office/word/2023/wordml/word16du" xmlns:w16sdtdh="http://schemas.microsoft.com/office/word/2020/wordml/sdtdatahash" xmlns:w16se="http://schemas.microsoft.com/office/word/2015/wordml/symex" xmlns:wpg="http://schemas.microsoft.com/office/word/2010/wordprocessingGroup" xmlns:wpi="http://schemas.microsoft.com/office/word/2010/wordprocessingInk" xmlns:wne="http://schemas.microsoft.com/office/word/2006/wordml" xmlns:wps="http://schemas.microsoft.com/office/word/2010/wordprocessingShape" mc:Ignorable="w14 w15 w16se w16cid w16 w16cex w16sdtdh w16du wp14">
   <w:endnote w:type="separator" w:id="-1">
     <w:p>
       <w:pPr>
@@ -4523,7 +4209,7 @@
 </file>
 
 <file path=word/footer1.xml><?xml version="1.0" encoding="utf-8"?>
-<w:ftr xmlns:wpc="http://schemas.microsoft.com/office/word/2010/wordprocessingCanvas" xmlns:cx="http://schemas.microsoft.com/office/drawing/2014/chartex" xmlns:cx1="http://schemas.microsoft.com/office/drawing/2015/9/8/chartex" xmlns:mc="http://schemas.openxmlformats.org/markup-compatibility/2006" xmlns:o="urn:schemas-microsoft-com:office:office" xmlns:r="http://schemas.openxmlformats.org/officeDocument/2006/relationships" xmlns:m="http://schemas.openxmlformats.org/officeDocument/2006/math" xmlns:v="urn:schemas-microsoft-com:vml" xmlns:wp14="http://schemas.microsoft.com/office/word/2010/wordprocessingDrawing" xmlns:wp="http://schemas.openxmlformats.org/drawingml/2006/wordprocessingDrawing" xmlns:w10="urn:schemas-microsoft-com:office:word" xmlns:w="http://schemas.openxmlformats.org/wordprocessingml/2006/main" xmlns:w14="http://schemas.microsoft.com/office/word/2010/wordml" xmlns:w15="http://schemas.microsoft.com/office/word/2012/wordml" xmlns:w16se="http://schemas.microsoft.com/office/word/2015/wordml/symex" xmlns:wpg="http://schemas.microsoft.com/office/word/2010/wordprocessingGroup" xmlns:wpi="http://schemas.microsoft.com/office/word/2010/wordprocessingInk" xmlns:wne="http://schemas.microsoft.com/office/word/2006/wordml" xmlns:wps="http://schemas.microsoft.com/office/word/2010/wordprocessingShape" mc:Ignorable="w14 w15 w16se wp14">
+<w:ftr xmlns:wpc="http://schemas.microsoft.com/office/word/2010/wordprocessingCanvas" xmlns:cx="http://schemas.microsoft.com/office/drawing/2014/chartex" xmlns:cx1="http://schemas.microsoft.com/office/drawing/2015/9/8/chartex" xmlns:cx2="http://schemas.microsoft.com/office/drawing/2015/10/21/chartex" xmlns:cx3="http://schemas.microsoft.com/office/drawing/2016/5/9/chartex" xmlns:cx4="http://schemas.microsoft.com/office/drawing/2016/5/10/chartex" xmlns:cx5="http://schemas.microsoft.com/office/drawing/2016/5/11/chartex" xmlns:cx6="http://schemas.microsoft.com/office/drawing/2016/5/12/chartex" xmlns:cx7="http://schemas.microsoft.com/office/drawing/2016/5/13/chartex" xmlns:cx8="http://schemas.microsoft.com/office/drawing/2016/5/14/chartex" xmlns:mc="http://schemas.openxmlformats.org/markup-compatibility/2006" xmlns:aink="http://schemas.microsoft.com/office/drawing/2016/ink" xmlns:am3d="http://schemas.microsoft.com/office/drawing/2017/model3d" xmlns:o="urn:schemas-microsoft-com:office:office" xmlns:oel="http://schemas.microsoft.com/office/2019/extlst" xmlns:r="http://schemas.openxmlformats.org/officeDocument/2006/relationships" xmlns:m="http://schemas.openxmlformats.org/officeDocument/2006/math" xmlns:v="urn:schemas-microsoft-com:vml" xmlns:wp14="http://schemas.microsoft.com/office/word/2010/wordprocessingDrawing" xmlns:wp="http://schemas.openxmlformats.org/drawingml/2006/wordprocessingDrawing" xmlns:w10="urn:schemas-microsoft-com:office:word" xmlns:w="http://schemas.openxmlformats.org/wordprocessingml/2006/main" xmlns:w14="http://schemas.microsoft.com/office/word/2010/wordml" xmlns:w15="http://schemas.microsoft.com/office/word/2012/wordml" xmlns:w16cex="http://schemas.microsoft.com/office/word/2018/wordml/cex" xmlns:w16cid="http://schemas.microsoft.com/office/word/2016/wordml/cid" xmlns:w16="http://schemas.microsoft.com/office/word/2018/wordml" xmlns:w16du="http://schemas.microsoft.com/office/word/2023/wordml/word16du" xmlns:w16sdtdh="http://schemas.microsoft.com/office/word/2020/wordml/sdtdatahash" xmlns:w16se="http://schemas.microsoft.com/office/word/2015/wordml/symex" xmlns:wpg="http://schemas.microsoft.com/office/word/2010/wordprocessingGroup" xmlns:wpi="http://schemas.microsoft.com/office/word/2010/wordprocessingInk" xmlns:wne="http://schemas.microsoft.com/office/word/2006/wordml" xmlns:wps="http://schemas.microsoft.com/office/word/2010/wordprocessingShape" mc:Ignorable="w14 w15 w16se w16cid w16 w16cex w16sdtdh w16du wp14">
   <w:p>
     <w:pPr>
       <w:spacing w:after="0" w:line="259" w:lineRule="auto"/>
@@ -4574,7 +4260,7 @@
 </file>
 
 <file path=word/footer2.xml><?xml version="1.0" encoding="utf-8"?>
-<w:ftr xmlns:wpc="http://schemas.microsoft.com/office/word/2010/wordprocessingCanvas" xmlns:cx="http://schemas.microsoft.com/office/drawing/2014/chartex" xmlns:cx1="http://schemas.microsoft.com/office/drawing/2015/9/8/chartex" xmlns:mc="http://schemas.openxmlformats.org/markup-compatibility/2006" xmlns:o="urn:schemas-microsoft-com:office:office" xmlns:r="http://schemas.openxmlformats.org/officeDocument/2006/relationships" xmlns:m="http://schemas.openxmlformats.org/officeDocument/2006/math" xmlns:v="urn:schemas-microsoft-com:vml" xmlns:wp14="http://schemas.microsoft.com/office/word/2010/wordprocessingDrawing" xmlns:wp="http://schemas.openxmlformats.org/drawingml/2006/wordprocessingDrawing" xmlns:w10="urn:schemas-microsoft-com:office:word" xmlns:w="http://schemas.openxmlformats.org/wordprocessingml/2006/main" xmlns:w14="http://schemas.microsoft.com/office/word/2010/wordml" xmlns:w15="http://schemas.microsoft.com/office/word/2012/wordml" xmlns:w16se="http://schemas.microsoft.com/office/word/2015/wordml/symex" xmlns:wpg="http://schemas.microsoft.com/office/word/2010/wordprocessingGroup" xmlns:wpi="http://schemas.microsoft.com/office/word/2010/wordprocessingInk" xmlns:wne="http://schemas.microsoft.com/office/word/2006/wordml" xmlns:wps="http://schemas.microsoft.com/office/word/2010/wordprocessingShape" mc:Ignorable="w14 w15 w16se wp14">
+<w:ftr xmlns:wpc="http://schemas.microsoft.com/office/word/2010/wordprocessingCanvas" xmlns:cx="http://schemas.microsoft.com/office/drawing/2014/chartex" xmlns:cx1="http://schemas.microsoft.com/office/drawing/2015/9/8/chartex" xmlns:cx2="http://schemas.microsoft.com/office/drawing/2015/10/21/chartex" xmlns:cx3="http://schemas.microsoft.com/office/drawing/2016/5/9/chartex" xmlns:cx4="http://schemas.microsoft.com/office/drawing/2016/5/10/chartex" xmlns:cx5="http://schemas.microsoft.com/office/drawing/2016/5/11/chartex" xmlns:cx6="http://schemas.microsoft.com/office/drawing/2016/5/12/chartex" xmlns:cx7="http://schemas.microsoft.com/office/drawing/2016/5/13/chartex" xmlns:cx8="http://schemas.microsoft.com/office/drawing/2016/5/14/chartex" xmlns:mc="http://schemas.openxmlformats.org/markup-compatibility/2006" xmlns:aink="http://schemas.microsoft.com/office/drawing/2016/ink" xmlns:am3d="http://schemas.microsoft.com/office/drawing/2017/model3d" xmlns:o="urn:schemas-microsoft-com:office:office" xmlns:oel="http://schemas.microsoft.com/office/2019/extlst" xmlns:r="http://schemas.openxmlformats.org/officeDocument/2006/relationships" xmlns:m="http://schemas.openxmlformats.org/officeDocument/2006/math" xmlns:v="urn:schemas-microsoft-com:vml" xmlns:wp14="http://schemas.microsoft.com/office/word/2010/wordprocessingDrawing" xmlns:wp="http://schemas.openxmlformats.org/drawingml/2006/wordprocessingDrawing" xmlns:w10="urn:schemas-microsoft-com:office:word" xmlns:w="http://schemas.openxmlformats.org/wordprocessingml/2006/main" xmlns:w14="http://schemas.microsoft.com/office/word/2010/wordml" xmlns:w15="http://schemas.microsoft.com/office/word/2012/wordml" xmlns:w16cex="http://schemas.microsoft.com/office/word/2018/wordml/cex" xmlns:w16cid="http://schemas.microsoft.com/office/word/2016/wordml/cid" xmlns:w16="http://schemas.microsoft.com/office/word/2018/wordml" xmlns:w16du="http://schemas.microsoft.com/office/word/2023/wordml/word16du" xmlns:w16sdtdh="http://schemas.microsoft.com/office/word/2020/wordml/sdtdatahash" xmlns:w16se="http://schemas.microsoft.com/office/word/2015/wordml/symex" xmlns:wpg="http://schemas.microsoft.com/office/word/2010/wordprocessingGroup" xmlns:wpi="http://schemas.microsoft.com/office/word/2010/wordprocessingInk" xmlns:wne="http://schemas.microsoft.com/office/word/2006/wordml" xmlns:wps="http://schemas.microsoft.com/office/word/2010/wordprocessingShape" mc:Ignorable="w14 w15 w16se w16cid w16 w16cex w16sdtdh w16du wp14">
   <w:p>
     <w:pPr>
       <w:spacing w:after="0" w:line="259" w:lineRule="auto"/>
@@ -4626,7 +4312,7 @@
 </file>
 
 <file path=word/footer3.xml><?xml version="1.0" encoding="utf-8"?>
-<w:ftr xmlns:wpc="http://schemas.microsoft.com/office/word/2010/wordprocessingCanvas" xmlns:cx="http://schemas.microsoft.com/office/drawing/2014/chartex" xmlns:cx1="http://schemas.microsoft.com/office/drawing/2015/9/8/chartex" xmlns:mc="http://schemas.openxmlformats.org/markup-compatibility/2006" xmlns:o="urn:schemas-microsoft-com:office:office" xmlns:r="http://schemas.openxmlformats.org/officeDocument/2006/relationships" xmlns:m="http://schemas.openxmlformats.org/officeDocument/2006/math" xmlns:v="urn:schemas-microsoft-com:vml" xmlns:wp14="http://schemas.microsoft.com/office/word/2010/wordprocessingDrawing" xmlns:wp="http://schemas.openxmlformats.org/drawingml/2006/wordprocessingDrawing" xmlns:w10="urn:schemas-microsoft-com:office:word" xmlns:w="http://schemas.openxmlformats.org/wordprocessingml/2006/main" xmlns:w14="http://schemas.microsoft.com/office/word/2010/wordml" xmlns:w15="http://schemas.microsoft.com/office/word/2012/wordml" xmlns:w16se="http://schemas.microsoft.com/office/word/2015/wordml/symex" xmlns:wpg="http://schemas.microsoft.com/office/word/2010/wordprocessingGroup" xmlns:wpi="http://schemas.microsoft.com/office/word/2010/wordprocessingInk" xmlns:wne="http://schemas.microsoft.com/office/word/2006/wordml" xmlns:wps="http://schemas.microsoft.com/office/word/2010/wordprocessingShape" mc:Ignorable="w14 w15 w16se wp14">
+<w:ftr xmlns:wpc="http://schemas.microsoft.com/office/word/2010/wordprocessingCanvas" xmlns:cx="http://schemas.microsoft.com/office/drawing/2014/chartex" xmlns:cx1="http://schemas.microsoft.com/office/drawing/2015/9/8/chartex" xmlns:cx2="http://schemas.microsoft.com/office/drawing/2015/10/21/chartex" xmlns:cx3="http://schemas.microsoft.com/office/drawing/2016/5/9/chartex" xmlns:cx4="http://schemas.microsoft.com/office/drawing/2016/5/10/chartex" xmlns:cx5="http://schemas.microsoft.com/office/drawing/2016/5/11/chartex" xmlns:cx6="http://schemas.microsoft.com/office/drawing/2016/5/12/chartex" xmlns:cx7="http://schemas.microsoft.com/office/drawing/2016/5/13/chartex" xmlns:cx8="http://schemas.microsoft.com/office/drawing/2016/5/14/chartex" xmlns:mc="http://schemas.openxmlformats.org/markup-compatibility/2006" xmlns:aink="http://schemas.microsoft.com/office/drawing/2016/ink" xmlns:am3d="http://schemas.microsoft.com/office/drawing/2017/model3d" xmlns:o="urn:schemas-microsoft-com:office:office" xmlns:oel="http://schemas.microsoft.com/office/2019/extlst" xmlns:r="http://schemas.openxmlformats.org/officeDocument/2006/relationships" xmlns:m="http://schemas.openxmlformats.org/officeDocument/2006/math" xmlns:v="urn:schemas-microsoft-com:vml" xmlns:wp14="http://schemas.microsoft.com/office/word/2010/wordprocessingDrawing" xmlns:wp="http://schemas.openxmlformats.org/drawingml/2006/wordprocessingDrawing" xmlns:w10="urn:schemas-microsoft-com:office:word" xmlns:w="http://schemas.openxmlformats.org/wordprocessingml/2006/main" xmlns:w14="http://schemas.microsoft.com/office/word/2010/wordml" xmlns:w15="http://schemas.microsoft.com/office/word/2012/wordml" xmlns:w16cex="http://schemas.microsoft.com/office/word/2018/wordml/cex" xmlns:w16cid="http://schemas.microsoft.com/office/word/2016/wordml/cid" xmlns:w16="http://schemas.microsoft.com/office/word/2018/wordml" xmlns:w16du="http://schemas.microsoft.com/office/word/2023/wordml/word16du" xmlns:w16sdtdh="http://schemas.microsoft.com/office/word/2020/wordml/sdtdatahash" xmlns:w16se="http://schemas.microsoft.com/office/word/2015/wordml/symex" xmlns:wpg="http://schemas.microsoft.com/office/word/2010/wordprocessingGroup" xmlns:wpi="http://schemas.microsoft.com/office/word/2010/wordprocessingInk" xmlns:wne="http://schemas.microsoft.com/office/word/2006/wordml" xmlns:wps="http://schemas.microsoft.com/office/word/2010/wordprocessingShape" mc:Ignorable="w14 w15 w16se w16cid w16 w16cex w16sdtdh w16du wp14">
   <w:p>
     <w:pPr>
       <w:spacing w:after="0" w:line="259" w:lineRule="auto"/>
@@ -4678,7 +4364,7 @@
 </file>
 
 <file path=word/footnotes.xml><?xml version="1.0" encoding="utf-8"?>
-<w:footnotes xmlns:wpc="http://schemas.microsoft.com/office/word/2010/wordprocessingCanvas" xmlns:cx="http://schemas.microsoft.com/office/drawing/2014/chartex" xmlns:cx1="http://schemas.microsoft.com/office/drawing/2015/9/8/chartex" xmlns:mc="http://schemas.openxmlformats.org/markup-compatibility/2006" xmlns:o="urn:schemas-microsoft-com:office:office" xmlns:r="http://schemas.openxmlformats.org/officeDocument/2006/relationships" xmlns:m="http://schemas.openxmlformats.org/officeDocument/2006/math" xmlns:v="urn:schemas-microsoft-com:vml" xmlns:wp14="http://schemas.microsoft.com/office/word/2010/wordprocessingDrawing" xmlns:wp="http://schemas.openxmlformats.org/drawingml/2006/wordprocessingDrawing" xmlns:w10="urn:schemas-microsoft-com:office:word" xmlns:w="http://schemas.openxmlformats.org/wordprocessingml/2006/main" xmlns:w14="http://schemas.microsoft.com/office/word/2010/wordml" xmlns:w15="http://schemas.microsoft.com/office/word/2012/wordml" xmlns:w16se="http://schemas.microsoft.com/office/word/2015/wordml/symex" xmlns:wpg="http://schemas.microsoft.com/office/word/2010/wordprocessingGroup" xmlns:wpi="http://schemas.microsoft.com/office/word/2010/wordprocessingInk" xmlns:wne="http://schemas.microsoft.com/office/word/2006/wordml" xmlns:wps="http://schemas.microsoft.com/office/word/2010/wordprocessingShape" mc:Ignorable="w14 w15 w16se wp14">
+<w:footnotes xmlns:wpc="http://schemas.microsoft.com/office/word/2010/wordprocessingCanvas" xmlns:cx="http://schemas.microsoft.com/office/drawing/2014/chartex" xmlns:cx1="http://schemas.microsoft.com/office/drawing/2015/9/8/chartex" xmlns:cx2="http://schemas.microsoft.com/office/drawing/2015/10/21/chartex" xmlns:cx3="http://schemas.microsoft.com/office/drawing/2016/5/9/chartex" xmlns:cx4="http://schemas.microsoft.com/office/drawing/2016/5/10/chartex" xmlns:cx5="http://schemas.microsoft.com/office/drawing/2016/5/11/chartex" xmlns:cx6="http://schemas.microsoft.com/office/drawing/2016/5/12/chartex" xmlns:cx7="http://schemas.microsoft.com/office/drawing/2016/5/13/chartex" xmlns:cx8="http://schemas.microsoft.com/office/drawing/2016/5/14/chartex" xmlns:mc="http://schemas.openxmlformats.org/markup-compatibility/2006" xmlns:aink="http://schemas.microsoft.com/office/drawing/2016/ink" xmlns:am3d="http://schemas.microsoft.com/office/drawing/2017/model3d" xmlns:o="urn:schemas-microsoft-com:office:office" xmlns:oel="http://schemas.microsoft.com/office/2019/extlst" xmlns:r="http://schemas.openxmlformats.org/officeDocument/2006/relationships" xmlns:m="http://schemas.openxmlformats.org/officeDocument/2006/math" xmlns:v="urn:schemas-microsoft-com:vml" xmlns:wp14="http://schemas.microsoft.com/office/word/2010/wordprocessingDrawing" xmlns:wp="http://schemas.openxmlformats.org/drawingml/2006/wordprocessingDrawing" xmlns:w10="urn:schemas-microsoft-com:office:word" xmlns:w="http://schemas.openxmlformats.org/wordprocessingml/2006/main" xmlns:w14="http://schemas.microsoft.com/office/word/2010/wordml" xmlns:w15="http://schemas.microsoft.com/office/word/2012/wordml" xmlns:w16cex="http://schemas.microsoft.com/office/word/2018/wordml/cex" xmlns:w16cid="http://schemas.microsoft.com/office/word/2016/wordml/cid" xmlns:w16="http://schemas.microsoft.com/office/word/2018/wordml" xmlns:w16du="http://schemas.microsoft.com/office/word/2023/wordml/word16du" xmlns:w16sdtdh="http://schemas.microsoft.com/office/word/2020/wordml/sdtdatahash" xmlns:w16se="http://schemas.microsoft.com/office/word/2015/wordml/symex" xmlns:wpg="http://schemas.microsoft.com/office/word/2010/wordprocessingGroup" xmlns:wpi="http://schemas.microsoft.com/office/word/2010/wordprocessingInk" xmlns:wne="http://schemas.microsoft.com/office/word/2006/wordml" xmlns:wps="http://schemas.microsoft.com/office/word/2010/wordprocessingShape" mc:Ignorable="w14 w15 w16se w16cid w16 w16cex w16sdtdh w16du wp14">
   <w:footnote w:type="separator" w:id="-1">
     <w:p>
       <w:pPr>
@@ -4703,7 +4389,7 @@
 </file>
 
 <file path=word/header1.xml><?xml version="1.0" encoding="utf-8"?>
-<w:hdr xmlns:wpc="http://schemas.microsoft.com/office/word/2010/wordprocessingCanvas" xmlns:cx="http://schemas.microsoft.com/office/drawing/2014/chartex" xmlns:cx1="http://schemas.microsoft.com/office/drawing/2015/9/8/chartex" xmlns:mc="http://schemas.openxmlformats.org/markup-compatibility/2006" xmlns:o="urn:schemas-microsoft-com:office:office" xmlns:r="http://schemas.openxmlformats.org/officeDocument/2006/relationships" xmlns:m="http://schemas.openxmlformats.org/officeDocument/2006/math" xmlns:v="urn:schemas-microsoft-com:vml" xmlns:wp14="http://schemas.microsoft.com/office/word/2010/wordprocessingDrawing" xmlns:wp="http://schemas.openxmlformats.org/drawingml/2006/wordprocessingDrawing" xmlns:w10="urn:schemas-microsoft-com:office:word" xmlns:w="http://schemas.openxmlformats.org/wordprocessingml/2006/main" xmlns:w14="http://schemas.microsoft.com/office/word/2010/wordml" xmlns:w15="http://schemas.microsoft.com/office/word/2012/wordml" xmlns:w16se="http://schemas.microsoft.com/office/word/2015/wordml/symex" xmlns:wpg="http://schemas.microsoft.com/office/word/2010/wordprocessingGroup" xmlns:wpi="http://schemas.microsoft.com/office/word/2010/wordprocessingInk" xmlns:wne="http://schemas.microsoft.com/office/word/2006/wordml" xmlns:wps="http://schemas.microsoft.com/office/word/2010/wordprocessingShape" mc:Ignorable="w14 w15 w16se wp14">
+<w:hdr xmlns:wpc="http://schemas.microsoft.com/office/word/2010/wordprocessingCanvas" xmlns:cx="http://schemas.microsoft.com/office/drawing/2014/chartex" xmlns:cx1="http://schemas.microsoft.com/office/drawing/2015/9/8/chartex" xmlns:cx2="http://schemas.microsoft.com/office/drawing/2015/10/21/chartex" xmlns:cx3="http://schemas.microsoft.com/office/drawing/2016/5/9/chartex" xmlns:cx4="http://schemas.microsoft.com/office/drawing/2016/5/10/chartex" xmlns:cx5="http://schemas.microsoft.com/office/drawing/2016/5/11/chartex" xmlns:cx6="http://schemas.microsoft.com/office/drawing/2016/5/12/chartex" xmlns:cx7="http://schemas.microsoft.com/office/drawing/2016/5/13/chartex" xmlns:cx8="http://schemas.microsoft.com/office/drawing/2016/5/14/chartex" xmlns:mc="http://schemas.openxmlformats.org/markup-compatibility/2006" xmlns:aink="http://schemas.microsoft.com/office/drawing/2016/ink" xmlns:am3d="http://schemas.microsoft.com/office/drawing/2017/model3d" xmlns:o="urn:schemas-microsoft-com:office:office" xmlns:oel="http://schemas.microsoft.com/office/2019/extlst" xmlns:r="http://schemas.openxmlformats.org/officeDocument/2006/relationships" xmlns:m="http://schemas.openxmlformats.org/officeDocument/2006/math" xmlns:v="urn:schemas-microsoft-com:vml" xmlns:wp14="http://schemas.microsoft.com/office/word/2010/wordprocessingDrawing" xmlns:wp="http://schemas.openxmlformats.org/drawingml/2006/wordprocessingDrawing" xmlns:w10="urn:schemas-microsoft-com:office:word" xmlns:w="http://schemas.openxmlformats.org/wordprocessingml/2006/main" xmlns:w14="http://schemas.microsoft.com/office/word/2010/wordml" xmlns:w15="http://schemas.microsoft.com/office/word/2012/wordml" xmlns:w16cex="http://schemas.microsoft.com/office/word/2018/wordml/cex" xmlns:w16cid="http://schemas.microsoft.com/office/word/2016/wordml/cid" xmlns:w16="http://schemas.microsoft.com/office/word/2018/wordml" xmlns:w16du="http://schemas.microsoft.com/office/word/2023/wordml/word16du" xmlns:w16sdtdh="http://schemas.microsoft.com/office/word/2020/wordml/sdtdatahash" xmlns:w16se="http://schemas.microsoft.com/office/word/2015/wordml/symex" xmlns:wpg="http://schemas.microsoft.com/office/word/2010/wordprocessingGroup" xmlns:wpi="http://schemas.microsoft.com/office/word/2010/wordprocessingInk" xmlns:wne="http://schemas.microsoft.com/office/word/2006/wordml" xmlns:wps="http://schemas.microsoft.com/office/word/2010/wordprocessingShape" mc:Ignorable="w14 w15 w16se w16cid w16 w16cex w16sdtdh w16du wp14">
   <w:p>
     <w:pPr>
       <w:spacing w:after="0" w:line="259" w:lineRule="auto"/>
@@ -4779,7 +4465,7 @@
 </file>
 
 <file path=word/header2.xml><?xml version="1.0" encoding="utf-8"?>
-<w:hdr xmlns:wpc="http://schemas.microsoft.com/office/word/2010/wordprocessingCanvas" xmlns:cx="http://schemas.microsoft.com/office/drawing/2014/chartex" xmlns:cx1="http://schemas.microsoft.com/office/drawing/2015/9/8/chartex" xmlns:mc="http://schemas.openxmlformats.org/markup-compatibility/2006" xmlns:o="urn:schemas-microsoft-com:office:office" xmlns:r="http://schemas.openxmlformats.org/officeDocument/2006/relationships" xmlns:m="http://schemas.openxmlformats.org/officeDocument/2006/math" xmlns:v="urn:schemas-microsoft-com:vml" xmlns:wp14="http://schemas.microsoft.com/office/word/2010/wordprocessingDrawing" xmlns:wp="http://schemas.openxmlformats.org/drawingml/2006/wordprocessingDrawing" xmlns:w10="urn:schemas-microsoft-com:office:word" xmlns:w="http://schemas.openxmlformats.org/wordprocessingml/2006/main" xmlns:w14="http://schemas.microsoft.com/office/word/2010/wordml" xmlns:w15="http://schemas.microsoft.com/office/word/2012/wordml" xmlns:w16se="http://schemas.microsoft.com/office/word/2015/wordml/symex" xmlns:wpg="http://schemas.microsoft.com/office/word/2010/wordprocessingGroup" xmlns:wpi="http://schemas.microsoft.com/office/word/2010/wordprocessingInk" xmlns:wne="http://schemas.microsoft.com/office/word/2006/wordml" xmlns:wps="http://schemas.microsoft.com/office/word/2010/wordprocessingShape" mc:Ignorable="w14 w15 w16se wp14">
+<w:hdr xmlns:wpc="http://schemas.microsoft.com/office/word/2010/wordprocessingCanvas" xmlns:cx="http://schemas.microsoft.com/office/drawing/2014/chartex" xmlns:cx1="http://schemas.microsoft.com/office/drawing/2015/9/8/chartex" xmlns:cx2="http://schemas.microsoft.com/office/drawing/2015/10/21/chartex" xmlns:cx3="http://schemas.microsoft.com/office/drawing/2016/5/9/chartex" xmlns:cx4="http://schemas.microsoft.com/office/drawing/2016/5/10/chartex" xmlns:cx5="http://schemas.microsoft.com/office/drawing/2016/5/11/chartex" xmlns:cx6="http://schemas.microsoft.com/office/drawing/2016/5/12/chartex" xmlns:cx7="http://schemas.microsoft.com/office/drawing/2016/5/13/chartex" xmlns:cx8="http://schemas.microsoft.com/office/drawing/2016/5/14/chartex" xmlns:mc="http://schemas.openxmlformats.org/markup-compatibility/2006" xmlns:aink="http://schemas.microsoft.com/office/drawing/2016/ink" xmlns:am3d="http://schemas.microsoft.com/office/drawing/2017/model3d" xmlns:o="urn:schemas-microsoft-com:office:office" xmlns:oel="http://schemas.microsoft.com/office/2019/extlst" xmlns:r="http://schemas.openxmlformats.org/officeDocument/2006/relationships" xmlns:m="http://schemas.openxmlformats.org/officeDocument/2006/math" xmlns:v="urn:schemas-microsoft-com:vml" xmlns:wp14="http://schemas.microsoft.com/office/word/2010/wordprocessingDrawing" xmlns:wp="http://schemas.openxmlformats.org/drawingml/2006/wordprocessingDrawing" xmlns:w10="urn:schemas-microsoft-com:office:word" xmlns:w="http://schemas.openxmlformats.org/wordprocessingml/2006/main" xmlns:w14="http://schemas.microsoft.com/office/word/2010/wordml" xmlns:w15="http://schemas.microsoft.com/office/word/2012/wordml" xmlns:w16cex="http://schemas.microsoft.com/office/word/2018/wordml/cex" xmlns:w16cid="http://schemas.microsoft.com/office/word/2016/wordml/cid" xmlns:w16="http://schemas.microsoft.com/office/word/2018/wordml" xmlns:w16du="http://schemas.microsoft.com/office/word/2023/wordml/word16du" xmlns:w16sdtdh="http://schemas.microsoft.com/office/word/2020/wordml/sdtdatahash" xmlns:w16se="http://schemas.microsoft.com/office/word/2015/wordml/symex" xmlns:wpg="http://schemas.microsoft.com/office/word/2010/wordprocessingGroup" xmlns:wpi="http://schemas.microsoft.com/office/word/2010/wordprocessingInk" xmlns:wne="http://schemas.microsoft.com/office/word/2006/wordml" xmlns:wps="http://schemas.microsoft.com/office/word/2010/wordprocessingShape" mc:Ignorable="w14 w15 w16se w16cid w16 w16cex w16sdtdh w16du wp14">
   <w:p>
     <w:pPr>
       <w:spacing w:after="0" w:line="259" w:lineRule="auto"/>
@@ -4815,7 +4501,7 @@
 </file>
 
 <file path=word/header3.xml><?xml version="1.0" encoding="utf-8"?>
-<w:hdr xmlns:wpc="http://schemas.microsoft.com/office/word/2010/wordprocessingCanvas" xmlns:cx="http://schemas.microsoft.com/office/drawing/2014/chartex" xmlns:cx1="http://schemas.microsoft.com/office/drawing/2015/9/8/chartex" xmlns:mc="http://schemas.openxmlformats.org/markup-compatibility/2006" xmlns:o="urn:schemas-microsoft-com:office:office" xmlns:r="http://schemas.openxmlformats.org/officeDocument/2006/relationships" xmlns:m="http://schemas.openxmlformats.org/officeDocument/2006/math" xmlns:v="urn:schemas-microsoft-com:vml" xmlns:wp14="http://schemas.microsoft.com/office/word/2010/wordprocessingDrawing" xmlns:wp="http://schemas.openxmlformats.org/drawingml/2006/wordprocessingDrawing" xmlns:w10="urn:schemas-microsoft-com:office:word" xmlns:w="http://schemas.openxmlformats.org/wordprocessingml/2006/main" xmlns:w14="http://schemas.microsoft.com/office/word/2010/wordml" xmlns:w15="http://schemas.microsoft.com/office/word/2012/wordml" xmlns:w16se="http://schemas.microsoft.com/office/word/2015/wordml/symex" xmlns:wpg="http://schemas.microsoft.com/office/word/2010/wordprocessingGroup" xmlns:wpi="http://schemas.microsoft.com/office/word/2010/wordprocessingInk" xmlns:wne="http://schemas.microsoft.com/office/word/2006/wordml" xmlns:wps="http://schemas.microsoft.com/office/word/2010/wordprocessingShape" mc:Ignorable="w14 w15 w16se wp14">
+<w:hdr xmlns:wpc="http://schemas.microsoft.com/office/word/2010/wordprocessingCanvas" xmlns:cx="http://schemas.microsoft.com/office/drawing/2014/chartex" xmlns:cx1="http://schemas.microsoft.com/office/drawing/2015/9/8/chartex" xmlns:cx2="http://schemas.microsoft.com/office/drawing/2015/10/21/chartex" xmlns:cx3="http://schemas.microsoft.com/office/drawing/2016/5/9/chartex" xmlns:cx4="http://schemas.microsoft.com/office/drawing/2016/5/10/chartex" xmlns:cx5="http://schemas.microsoft.com/office/drawing/2016/5/11/chartex" xmlns:cx6="http://schemas.microsoft.com/office/drawing/2016/5/12/chartex" xmlns:cx7="http://schemas.microsoft.com/office/drawing/2016/5/13/chartex" xmlns:cx8="http://schemas.microsoft.com/office/drawing/2016/5/14/chartex" xmlns:mc="http://schemas.openxmlformats.org/markup-compatibility/2006" xmlns:aink="http://schemas.microsoft.com/office/drawing/2016/ink" xmlns:am3d="http://schemas.microsoft.com/office/drawing/2017/model3d" xmlns:o="urn:schemas-microsoft-com:office:office" xmlns:oel="http://schemas.microsoft.com/office/2019/extlst" xmlns:r="http://schemas.openxmlformats.org/officeDocument/2006/relationships" xmlns:m="http://schemas.openxmlformats.org/officeDocument/2006/math" xmlns:v="urn:schemas-microsoft-com:vml" xmlns:wp14="http://schemas.microsoft.com/office/word/2010/wordprocessingDrawing" xmlns:wp="http://schemas.openxmlformats.org/drawingml/2006/wordprocessingDrawing" xmlns:w10="urn:schemas-microsoft-com:office:word" xmlns:w="http://schemas.openxmlformats.org/wordprocessingml/2006/main" xmlns:w14="http://schemas.microsoft.com/office/word/2010/wordml" xmlns:w15="http://schemas.microsoft.com/office/word/2012/wordml" xmlns:w16cex="http://schemas.microsoft.com/office/word/2018/wordml/cex" xmlns:w16cid="http://schemas.microsoft.com/office/word/2016/wordml/cid" xmlns:w16="http://schemas.microsoft.com/office/word/2018/wordml" xmlns:w16du="http://schemas.microsoft.com/office/word/2023/wordml/word16du" xmlns:w16sdtdh="http://schemas.microsoft.com/office/word/2020/wordml/sdtdatahash" xmlns:w16se="http://schemas.microsoft.com/office/word/2015/wordml/symex" xmlns:wpg="http://schemas.microsoft.com/office/word/2010/wordprocessingGroup" xmlns:wpi="http://schemas.microsoft.com/office/word/2010/wordprocessingInk" xmlns:wne="http://schemas.microsoft.com/office/word/2006/wordml" xmlns:wps="http://schemas.microsoft.com/office/word/2010/wordprocessingShape" mc:Ignorable="w14 w15 w16se w16cid w16 w16cex w16sdtdh w16du wp14">
   <w:p>
     <w:pPr>
       <w:spacing w:after="0" w:line="259" w:lineRule="auto"/>
@@ -4879,7 +4565,7 @@
 </file>
 
 <file path=word/numbering.xml><?xml version="1.0" encoding="utf-8"?>
-<w:numbering xmlns:wpc="http://schemas.microsoft.com/office/word/2010/wordprocessingCanvas" xmlns:cx="http://schemas.microsoft.com/office/drawing/2014/chartex" xmlns:cx1="http://schemas.microsoft.com/office/drawing/2015/9/8/chartex" xmlns:mc="http://schemas.openxmlformats.org/markup-compatibility/2006" xmlns:o="urn:schemas-microsoft-com:office:office" xmlns:r="http://schemas.openxmlformats.org/officeDocument/2006/relationships" xmlns:m="http://schemas.openxmlformats.org/officeDocument/2006/math" xmlns:v="urn:schemas-microsoft-com:vml" xmlns:wp14="http://schemas.microsoft.com/office/word/2010/wordprocessingDrawing" xmlns:wp="http://schemas.openxmlformats.org/drawingml/2006/wordprocessingDrawing" xmlns:w10="urn:schemas-microsoft-com:office:word" xmlns:w="http://schemas.openxmlformats.org/wordprocessingml/2006/main" xmlns:w14="http://schemas.microsoft.com/office/word/2010/wordml" xmlns:w15="http://schemas.microsoft.com/office/word/2012/wordml" xmlns:w16se="http://schemas.microsoft.com/office/word/2015/wordml/symex" xmlns:wpg="http://schemas.microsoft.com/office/word/2010/wordprocessingGroup" xmlns:wpi="http://schemas.microsoft.com/office/word/2010/wordprocessingInk" xmlns:wne="http://schemas.microsoft.com/office/word/2006/wordml" xmlns:wps="http://schemas.microsoft.com/office/word/2010/wordprocessingShape" mc:Ignorable="w14 w15 w16se wp14">
+<w:numbering xmlns:wpc="http://schemas.microsoft.com/office/word/2010/wordprocessingCanvas" xmlns:cx="http://schemas.microsoft.com/office/drawing/2014/chartex" xmlns:cx1="http://schemas.microsoft.com/office/drawing/2015/9/8/chartex" xmlns:cx2="http://schemas.microsoft.com/office/drawing/2015/10/21/chartex" xmlns:cx3="http://schemas.microsoft.com/office/drawing/2016/5/9/chartex" xmlns:cx4="http://schemas.microsoft.com/office/drawing/2016/5/10/chartex" xmlns:cx5="http://schemas.microsoft.com/office/drawing/2016/5/11/chartex" xmlns:cx6="http://schemas.microsoft.com/office/drawing/2016/5/12/chartex" xmlns:cx7="http://schemas.microsoft.com/office/drawing/2016/5/13/chartex" xmlns:cx8="http://schemas.microsoft.com/office/drawing/2016/5/14/chartex" xmlns:mc="http://schemas.openxmlformats.org/markup-compatibility/2006" xmlns:aink="http://schemas.microsoft.com/office/drawing/2016/ink" xmlns:am3d="http://schemas.microsoft.com/office/drawing/2017/model3d" xmlns:o="urn:schemas-microsoft-com:office:office" xmlns:oel="http://schemas.microsoft.com/office/2019/extlst" xmlns:r="http://schemas.openxmlformats.org/officeDocument/2006/relationships" xmlns:m="http://schemas.openxmlformats.org/officeDocument/2006/math" xmlns:v="urn:schemas-microsoft-com:vml" xmlns:wp14="http://schemas.microsoft.com/office/word/2010/wordprocessingDrawing" xmlns:wp="http://schemas.openxmlformats.org/drawingml/2006/wordprocessingDrawing" xmlns:w10="urn:schemas-microsoft-com:office:word" xmlns:w="http://schemas.openxmlformats.org/wordprocessingml/2006/main" xmlns:w14="http://schemas.microsoft.com/office/word/2010/wordml" xmlns:w15="http://schemas.microsoft.com/office/word/2012/wordml" xmlns:w16cex="http://schemas.microsoft.com/office/word/2018/wordml/cex" xmlns:w16cid="http://schemas.microsoft.com/office/word/2016/wordml/cid" xmlns:w16="http://schemas.microsoft.com/office/word/2018/wordml" xmlns:w16du="http://schemas.microsoft.com/office/word/2023/wordml/word16du" xmlns:w16sdtdh="http://schemas.microsoft.com/office/word/2020/wordml/sdtdatahash" xmlns:w16se="http://schemas.microsoft.com/office/word/2015/wordml/symex" xmlns:wpg="http://schemas.microsoft.com/office/word/2010/wordprocessingGroup" xmlns:wpi="http://schemas.microsoft.com/office/word/2010/wordprocessingInk" xmlns:wne="http://schemas.microsoft.com/office/word/2006/wordml" xmlns:wps="http://schemas.microsoft.com/office/word/2010/wordprocessingShape" mc:Ignorable="w14 w15 w16se w16cid w16 w16cex w16sdtdh w16du wp14">
   <w:abstractNum w:abstractNumId="0" w15:restartNumberingAfterBreak="0">
     <w:nsid w:val="03F62769"/>
     <w:multiLevelType w:val="hybridMultilevel"/>
@@ -7039,6 +6725,118 @@
     </w:lvl>
   </w:abstractNum>
   <w:abstractNum w:abstractNumId="20" w15:restartNumberingAfterBreak="0">
+    <w:nsid w:val="38055C59"/>
+    <w:multiLevelType w:val="hybridMultilevel"/>
+    <w:tmpl w:val="0AA0E578"/>
+    <w:lvl w:ilvl="0" w:tplc="97A2A3D8">
+      <w:numFmt w:val="bullet"/>
+      <w:lvlText w:val=""/>
+      <w:lvlJc w:val="left"/>
+      <w:pPr>
+        <w:ind w:left="345" w:hanging="360"/>
+      </w:pPr>
+      <w:rPr>
+        <w:rFonts w:ascii="Symbol" w:eastAsia="Cambria" w:hAnsi="Symbol" w:cs="Cambria" w:hint="default"/>
+      </w:rPr>
+    </w:lvl>
+    <w:lvl w:ilvl="1" w:tplc="04090003" w:tentative="1">
+      <w:start w:val="1"/>
+      <w:numFmt w:val="bullet"/>
+      <w:lvlText w:val="o"/>
+      <w:lvlJc w:val="left"/>
+      <w:pPr>
+        <w:ind w:left="1065" w:hanging="360"/>
+      </w:pPr>
+      <w:rPr>
+        <w:rFonts w:ascii="Courier New" w:hAnsi="Courier New" w:cs="Courier New" w:hint="default"/>
+      </w:rPr>
+    </w:lvl>
+    <w:lvl w:ilvl="2" w:tplc="04090005" w:tentative="1">
+      <w:start w:val="1"/>
+      <w:numFmt w:val="bullet"/>
+      <w:lvlText w:val=""/>
+      <w:lvlJc w:val="left"/>
+      <w:pPr>
+        <w:ind w:left="1785" w:hanging="360"/>
+      </w:pPr>
+      <w:rPr>
+        <w:rFonts w:ascii="Wingdings" w:hAnsi="Wingdings" w:hint="default"/>
+      </w:rPr>
+    </w:lvl>
+    <w:lvl w:ilvl="3" w:tplc="04090001" w:tentative="1">
+      <w:start w:val="1"/>
+      <w:numFmt w:val="bullet"/>
+      <w:lvlText w:val=""/>
+      <w:lvlJc w:val="left"/>
+      <w:pPr>
+        <w:ind w:left="2505" w:hanging="360"/>
+      </w:pPr>
+      <w:rPr>
+        <w:rFonts w:ascii="Symbol" w:hAnsi="Symbol" w:hint="default"/>
+      </w:rPr>
+    </w:lvl>
+    <w:lvl w:ilvl="4" w:tplc="04090003" w:tentative="1">
+      <w:start w:val="1"/>
+      <w:numFmt w:val="bullet"/>
+      <w:lvlText w:val="o"/>
+      <w:lvlJc w:val="left"/>
+      <w:pPr>
+        <w:ind w:left="3225" w:hanging="360"/>
+      </w:pPr>
+      <w:rPr>
+        <w:rFonts w:ascii="Courier New" w:hAnsi="Courier New" w:cs="Courier New" w:hint="default"/>
+      </w:rPr>
+    </w:lvl>
+    <w:lvl w:ilvl="5" w:tplc="04090005" w:tentative="1">
+      <w:start w:val="1"/>
+      <w:numFmt w:val="bullet"/>
+      <w:lvlText w:val=""/>
+      <w:lvlJc w:val="left"/>
+      <w:pPr>
+        <w:ind w:left="3945" w:hanging="360"/>
+      </w:pPr>
+      <w:rPr>
+        <w:rFonts w:ascii="Wingdings" w:hAnsi="Wingdings" w:hint="default"/>
+      </w:rPr>
+    </w:lvl>
+    <w:lvl w:ilvl="6" w:tplc="04090001" w:tentative="1">
+      <w:start w:val="1"/>
+      <w:numFmt w:val="bullet"/>
+      <w:lvlText w:val=""/>
+      <w:lvlJc w:val="left"/>
+      <w:pPr>
+        <w:ind w:left="4665" w:hanging="360"/>
+      </w:pPr>
+      <w:rPr>
+        <w:rFonts w:ascii="Symbol" w:hAnsi="Symbol" w:hint="default"/>
+      </w:rPr>
+    </w:lvl>
+    <w:lvl w:ilvl="7" w:tplc="04090003" w:tentative="1">
+      <w:start w:val="1"/>
+      <w:numFmt w:val="bullet"/>
+      <w:lvlText w:val="o"/>
+      <w:lvlJc w:val="left"/>
+      <w:pPr>
+        <w:ind w:left="5385" w:hanging="360"/>
+      </w:pPr>
+      <w:rPr>
+        <w:rFonts w:ascii="Courier New" w:hAnsi="Courier New" w:cs="Courier New" w:hint="default"/>
+      </w:rPr>
+    </w:lvl>
+    <w:lvl w:ilvl="8" w:tplc="04090005" w:tentative="1">
+      <w:start w:val="1"/>
+      <w:numFmt w:val="bullet"/>
+      <w:lvlText w:val=""/>
+      <w:lvlJc w:val="left"/>
+      <w:pPr>
+        <w:ind w:left="6105" w:hanging="360"/>
+      </w:pPr>
+      <w:rPr>
+        <w:rFonts w:ascii="Wingdings" w:hAnsi="Wingdings" w:hint="default"/>
+      </w:rPr>
+    </w:lvl>
+  </w:abstractNum>
+  <w:abstractNum w:abstractNumId="21" w15:restartNumberingAfterBreak="0">
     <w:nsid w:val="3A88439A"/>
     <w:multiLevelType w:val="hybridMultilevel"/>
     <w:tmpl w:val="26668382"/>
@@ -7127,7 +6925,7 @@
       </w:pPr>
     </w:lvl>
   </w:abstractNum>
-  <w:abstractNum w:abstractNumId="21" w15:restartNumberingAfterBreak="0">
+  <w:abstractNum w:abstractNumId="22" w15:restartNumberingAfterBreak="0">
     <w:nsid w:val="3BFF6770"/>
     <w:multiLevelType w:val="hybridMultilevel"/>
     <w:tmpl w:val="9BDA6EE6"/>
@@ -7216,7 +7014,7 @@
       </w:pPr>
     </w:lvl>
   </w:abstractNum>
-  <w:abstractNum w:abstractNumId="22" w15:restartNumberingAfterBreak="0">
+  <w:abstractNum w:abstractNumId="23" w15:restartNumberingAfterBreak="0">
     <w:nsid w:val="3EE3586C"/>
     <w:multiLevelType w:val="hybridMultilevel"/>
     <w:tmpl w:val="C8EA566A"/>
@@ -7305,7 +7103,7 @@
       </w:pPr>
     </w:lvl>
   </w:abstractNum>
-  <w:abstractNum w:abstractNumId="23" w15:restartNumberingAfterBreak="0">
+  <w:abstractNum w:abstractNumId="24" w15:restartNumberingAfterBreak="0">
     <w:nsid w:val="402926F9"/>
     <w:multiLevelType w:val="hybridMultilevel"/>
     <w:tmpl w:val="E74285A4"/>
@@ -7417,7 +7215,7 @@
       </w:rPr>
     </w:lvl>
   </w:abstractNum>
-  <w:abstractNum w:abstractNumId="24" w15:restartNumberingAfterBreak="0">
+  <w:abstractNum w:abstractNumId="25" w15:restartNumberingAfterBreak="0">
     <w:nsid w:val="407767C1"/>
     <w:multiLevelType w:val="hybridMultilevel"/>
     <w:tmpl w:val="38626CB0"/>
@@ -7629,7 +7427,7 @@
       </w:rPr>
     </w:lvl>
   </w:abstractNum>
-  <w:abstractNum w:abstractNumId="25" w15:restartNumberingAfterBreak="0">
+  <w:abstractNum w:abstractNumId="26" w15:restartNumberingAfterBreak="0">
     <w:nsid w:val="43705C22"/>
     <w:multiLevelType w:val="hybridMultilevel"/>
     <w:tmpl w:val="38626CB0"/>
@@ -7841,7 +7639,7 @@
       </w:rPr>
     </w:lvl>
   </w:abstractNum>
-  <w:abstractNum w:abstractNumId="26" w15:restartNumberingAfterBreak="0">
+  <w:abstractNum w:abstractNumId="27" w15:restartNumberingAfterBreak="0">
     <w:nsid w:val="4CC60F66"/>
     <w:multiLevelType w:val="hybridMultilevel"/>
     <w:tmpl w:val="13FC2C58"/>
@@ -7930,7 +7728,7 @@
       </w:pPr>
     </w:lvl>
   </w:abstractNum>
-  <w:abstractNum w:abstractNumId="27" w15:restartNumberingAfterBreak="0">
+  <w:abstractNum w:abstractNumId="28" w15:restartNumberingAfterBreak="0">
     <w:nsid w:val="4E4F66F8"/>
     <w:multiLevelType w:val="hybridMultilevel"/>
     <w:tmpl w:val="38626CB0"/>
@@ -8142,7 +7940,7 @@
       </w:rPr>
     </w:lvl>
   </w:abstractNum>
-  <w:abstractNum w:abstractNumId="28" w15:restartNumberingAfterBreak="0">
+  <w:abstractNum w:abstractNumId="29" w15:restartNumberingAfterBreak="0">
     <w:nsid w:val="528A4315"/>
     <w:multiLevelType w:val="hybridMultilevel"/>
     <w:tmpl w:val="963606C2"/>
@@ -8354,7 +8152,7 @@
       </w:rPr>
     </w:lvl>
   </w:abstractNum>
-  <w:abstractNum w:abstractNumId="29" w15:restartNumberingAfterBreak="0">
+  <w:abstractNum w:abstractNumId="30" w15:restartNumberingAfterBreak="0">
     <w:nsid w:val="58811BDA"/>
     <w:multiLevelType w:val="hybridMultilevel"/>
     <w:tmpl w:val="56381F0E"/>
@@ -8499,7 +8297,7 @@
       </w:rPr>
     </w:lvl>
   </w:abstractNum>
-  <w:abstractNum w:abstractNumId="30" w15:restartNumberingAfterBreak="0">
+  <w:abstractNum w:abstractNumId="31" w15:restartNumberingAfterBreak="0">
     <w:nsid w:val="5D29405A"/>
     <w:multiLevelType w:val="hybridMultilevel"/>
     <w:tmpl w:val="FE106E20"/>
@@ -8644,7 +8442,7 @@
       </w:rPr>
     </w:lvl>
   </w:abstractNum>
-  <w:abstractNum w:abstractNumId="31" w15:restartNumberingAfterBreak="0">
+  <w:abstractNum w:abstractNumId="32" w15:restartNumberingAfterBreak="0">
     <w:nsid w:val="5ED7231A"/>
     <w:multiLevelType w:val="hybridMultilevel"/>
     <w:tmpl w:val="98DE171A"/>
@@ -8856,7 +8654,7 @@
       </w:rPr>
     </w:lvl>
   </w:abstractNum>
-  <w:abstractNum w:abstractNumId="32" w15:restartNumberingAfterBreak="0">
+  <w:abstractNum w:abstractNumId="33" w15:restartNumberingAfterBreak="0">
     <w:nsid w:val="61473E73"/>
     <w:multiLevelType w:val="hybridMultilevel"/>
     <w:tmpl w:val="A5868C0C"/>
@@ -8969,7 +8767,7 @@
       </w:rPr>
     </w:lvl>
   </w:abstractNum>
-  <w:abstractNum w:abstractNumId="33" w15:restartNumberingAfterBreak="0">
+  <w:abstractNum w:abstractNumId="34" w15:restartNumberingAfterBreak="0">
     <w:nsid w:val="652752C0"/>
     <w:multiLevelType w:val="hybridMultilevel"/>
     <w:tmpl w:val="B7F26C44"/>
@@ -9058,7 +8856,7 @@
       </w:pPr>
     </w:lvl>
   </w:abstractNum>
-  <w:abstractNum w:abstractNumId="34" w15:restartNumberingAfterBreak="0">
+  <w:abstractNum w:abstractNumId="35" w15:restartNumberingAfterBreak="0">
     <w:nsid w:val="67D234A2"/>
     <w:multiLevelType w:val="hybridMultilevel"/>
     <w:tmpl w:val="47A884EE"/>
@@ -9147,7 +8945,7 @@
       </w:pPr>
     </w:lvl>
   </w:abstractNum>
-  <w:abstractNum w:abstractNumId="35" w15:restartNumberingAfterBreak="0">
+  <w:abstractNum w:abstractNumId="36" w15:restartNumberingAfterBreak="0">
     <w:nsid w:val="6E4D56A3"/>
     <w:multiLevelType w:val="hybridMultilevel"/>
     <w:tmpl w:val="F13075BE"/>
@@ -9359,7 +9157,7 @@
       </w:rPr>
     </w:lvl>
   </w:abstractNum>
-  <w:abstractNum w:abstractNumId="36" w15:restartNumberingAfterBreak="0">
+  <w:abstractNum w:abstractNumId="37" w15:restartNumberingAfterBreak="0">
     <w:nsid w:val="71175FCA"/>
     <w:multiLevelType w:val="hybridMultilevel"/>
     <w:tmpl w:val="38FC7F00"/>
@@ -9448,7 +9246,7 @@
       </w:pPr>
     </w:lvl>
   </w:abstractNum>
-  <w:abstractNum w:abstractNumId="37" w15:restartNumberingAfterBreak="0">
+  <w:abstractNum w:abstractNumId="38" w15:restartNumberingAfterBreak="0">
     <w:nsid w:val="73CF17CB"/>
     <w:multiLevelType w:val="hybridMultilevel"/>
     <w:tmpl w:val="A9C21778"/>
@@ -9537,7 +9335,7 @@
       </w:pPr>
     </w:lvl>
   </w:abstractNum>
-  <w:abstractNum w:abstractNumId="38" w15:restartNumberingAfterBreak="0">
+  <w:abstractNum w:abstractNumId="39" w15:restartNumberingAfterBreak="0">
     <w:nsid w:val="75A50A73"/>
     <w:multiLevelType w:val="hybridMultilevel"/>
     <w:tmpl w:val="730AB6D2"/>
@@ -9623,7 +9421,7 @@
       </w:pPr>
     </w:lvl>
   </w:abstractNum>
-  <w:abstractNum w:abstractNumId="39" w15:restartNumberingAfterBreak="0">
+  <w:abstractNum w:abstractNumId="40" w15:restartNumberingAfterBreak="0">
     <w:nsid w:val="786F1519"/>
     <w:multiLevelType w:val="hybridMultilevel"/>
     <w:tmpl w:val="15804152"/>
@@ -9713,7 +9511,7 @@
       </w:pPr>
     </w:lvl>
   </w:abstractNum>
-  <w:abstractNum w:abstractNumId="40" w15:restartNumberingAfterBreak="0">
+  <w:abstractNum w:abstractNumId="41" w15:restartNumberingAfterBreak="0">
     <w:nsid w:val="7D0B5898"/>
     <w:multiLevelType w:val="multilevel"/>
     <w:tmpl w:val="1580468A"/>
@@ -9862,134 +9660,137 @@
       </w:rPr>
     </w:lvl>
   </w:abstractNum>
-  <w:num w:numId="1">
+  <w:num w:numId="1" w16cid:durableId="514929652">
+    <w:abstractNumId w:val="29"/>
+  </w:num>
+  <w:num w:numId="2" w16cid:durableId="2102798683">
+    <w:abstractNumId w:val="0"/>
+  </w:num>
+  <w:num w:numId="3" w16cid:durableId="3366477">
+    <w:abstractNumId w:val="25"/>
+  </w:num>
+  <w:num w:numId="4" w16cid:durableId="232129551">
+    <w:abstractNumId w:val="32"/>
+  </w:num>
+  <w:num w:numId="5" w16cid:durableId="168100958">
+    <w:abstractNumId w:val="36"/>
+  </w:num>
+  <w:num w:numId="6" w16cid:durableId="1709602042">
+    <w:abstractNumId w:val="26"/>
+  </w:num>
+  <w:num w:numId="7" w16cid:durableId="587158797">
     <w:abstractNumId w:val="28"/>
   </w:num>
-  <w:num w:numId="2">
-    <w:abstractNumId w:val="0"/>
+  <w:num w:numId="8" w16cid:durableId="872228325">
+    <w:abstractNumId w:val="17"/>
   </w:num>
-  <w:num w:numId="3">
+  <w:num w:numId="9" w16cid:durableId="1171213757">
+    <w:abstractNumId w:val="5"/>
+  </w:num>
+  <w:num w:numId="10" w16cid:durableId="825513639">
+    <w:abstractNumId w:val="10"/>
+  </w:num>
+  <w:num w:numId="11" w16cid:durableId="1906647356">
+    <w:abstractNumId w:val="39"/>
+  </w:num>
+  <w:num w:numId="12" w16cid:durableId="1355232172">
     <w:abstractNumId w:val="24"/>
   </w:num>
-  <w:num w:numId="4">
+  <w:num w:numId="13" w16cid:durableId="178665230">
+    <w:abstractNumId w:val="21"/>
+  </w:num>
+  <w:num w:numId="14" w16cid:durableId="121460406">
+    <w:abstractNumId w:val="23"/>
+  </w:num>
+  <w:num w:numId="15" w16cid:durableId="1334911650">
+    <w:abstractNumId w:val="8"/>
+  </w:num>
+  <w:num w:numId="16" w16cid:durableId="758454455">
+    <w:abstractNumId w:val="38"/>
+  </w:num>
+  <w:num w:numId="17" w16cid:durableId="1579903127">
+    <w:abstractNumId w:val="15"/>
+  </w:num>
+  <w:num w:numId="18" w16cid:durableId="1146973190">
+    <w:abstractNumId w:val="3"/>
+  </w:num>
+  <w:num w:numId="19" w16cid:durableId="1290435222">
+    <w:abstractNumId w:val="33"/>
+  </w:num>
+  <w:num w:numId="20" w16cid:durableId="1767845840">
+    <w:abstractNumId w:val="12"/>
+  </w:num>
+  <w:num w:numId="21" w16cid:durableId="724304778">
+    <w:abstractNumId w:val="4"/>
+  </w:num>
+  <w:num w:numId="22" w16cid:durableId="1374768738">
+    <w:abstractNumId w:val="14"/>
+  </w:num>
+  <w:num w:numId="23" w16cid:durableId="217716136">
+    <w:abstractNumId w:val="16"/>
+  </w:num>
+  <w:num w:numId="24" w16cid:durableId="456264151">
+    <w:abstractNumId w:val="27"/>
+  </w:num>
+  <w:num w:numId="25" w16cid:durableId="1606838508">
+    <w:abstractNumId w:val="37"/>
+  </w:num>
+  <w:num w:numId="26" w16cid:durableId="1402409590">
+    <w:abstractNumId w:val="19"/>
+  </w:num>
+  <w:num w:numId="27" w16cid:durableId="104617773">
+    <w:abstractNumId w:val="7"/>
+  </w:num>
+  <w:num w:numId="28" w16cid:durableId="1382248322">
+    <w:abstractNumId w:val="9"/>
+  </w:num>
+  <w:num w:numId="29" w16cid:durableId="181674651">
+    <w:abstractNumId w:val="34"/>
+  </w:num>
+  <w:num w:numId="30" w16cid:durableId="1706902525">
+    <w:abstractNumId w:val="13"/>
+  </w:num>
+  <w:num w:numId="31" w16cid:durableId="877666005">
+    <w:abstractNumId w:val="41"/>
+  </w:num>
+  <w:num w:numId="32" w16cid:durableId="2088068115">
+    <w:abstractNumId w:val="30"/>
+  </w:num>
+  <w:num w:numId="33" w16cid:durableId="18701147">
+    <w:abstractNumId w:val="11"/>
+  </w:num>
+  <w:num w:numId="34" w16cid:durableId="2085374411">
     <w:abstractNumId w:val="31"/>
   </w:num>
-  <w:num w:numId="5">
+  <w:num w:numId="35" w16cid:durableId="1961913843">
+    <w:abstractNumId w:val="1"/>
+  </w:num>
+  <w:num w:numId="36" w16cid:durableId="119304877">
+    <w:abstractNumId w:val="22"/>
+  </w:num>
+  <w:num w:numId="37" w16cid:durableId="1698920088">
+    <w:abstractNumId w:val="6"/>
+  </w:num>
+  <w:num w:numId="38" w16cid:durableId="333725228">
+    <w:abstractNumId w:val="2"/>
+  </w:num>
+  <w:num w:numId="39" w16cid:durableId="1694308633">
+    <w:abstractNumId w:val="40"/>
+  </w:num>
+  <w:num w:numId="40" w16cid:durableId="1869297468">
     <w:abstractNumId w:val="35"/>
   </w:num>
-  <w:num w:numId="6">
-    <w:abstractNumId w:val="25"/>
+  <w:num w:numId="41" w16cid:durableId="285239610">
+    <w:abstractNumId w:val="18"/>
   </w:num>
-  <w:num w:numId="7">
-    <w:abstractNumId w:val="27"/>
-  </w:num>
-  <w:num w:numId="8">
-    <w:abstractNumId w:val="17"/>
-  </w:num>
-  <w:num w:numId="9">
-    <w:abstractNumId w:val="5"/>
-  </w:num>
-  <w:num w:numId="10">
-    <w:abstractNumId w:val="10"/>
-  </w:num>
-  <w:num w:numId="11">
-    <w:abstractNumId w:val="38"/>
-  </w:num>
-  <w:num w:numId="12">
-    <w:abstractNumId w:val="23"/>
-  </w:num>
-  <w:num w:numId="13">
+  <w:num w:numId="42" w16cid:durableId="774323629">
     <w:abstractNumId w:val="20"/>
-  </w:num>
-  <w:num w:numId="14">
-    <w:abstractNumId w:val="22"/>
-  </w:num>
-  <w:num w:numId="15">
-    <w:abstractNumId w:val="8"/>
-  </w:num>
-  <w:num w:numId="16">
-    <w:abstractNumId w:val="37"/>
-  </w:num>
-  <w:num w:numId="17">
-    <w:abstractNumId w:val="15"/>
-  </w:num>
-  <w:num w:numId="18">
-    <w:abstractNumId w:val="3"/>
-  </w:num>
-  <w:num w:numId="19">
-    <w:abstractNumId w:val="32"/>
-  </w:num>
-  <w:num w:numId="20">
-    <w:abstractNumId w:val="12"/>
-  </w:num>
-  <w:num w:numId="21">
-    <w:abstractNumId w:val="4"/>
-  </w:num>
-  <w:num w:numId="22">
-    <w:abstractNumId w:val="14"/>
-  </w:num>
-  <w:num w:numId="23">
-    <w:abstractNumId w:val="16"/>
-  </w:num>
-  <w:num w:numId="24">
-    <w:abstractNumId w:val="26"/>
-  </w:num>
-  <w:num w:numId="25">
-    <w:abstractNumId w:val="36"/>
-  </w:num>
-  <w:num w:numId="26">
-    <w:abstractNumId w:val="19"/>
-  </w:num>
-  <w:num w:numId="27">
-    <w:abstractNumId w:val="7"/>
-  </w:num>
-  <w:num w:numId="28">
-    <w:abstractNumId w:val="9"/>
-  </w:num>
-  <w:num w:numId="29">
-    <w:abstractNumId w:val="33"/>
-  </w:num>
-  <w:num w:numId="30">
-    <w:abstractNumId w:val="13"/>
-  </w:num>
-  <w:num w:numId="31">
-    <w:abstractNumId w:val="40"/>
-  </w:num>
-  <w:num w:numId="32">
-    <w:abstractNumId w:val="29"/>
-  </w:num>
-  <w:num w:numId="33">
-    <w:abstractNumId w:val="11"/>
-  </w:num>
-  <w:num w:numId="34">
-    <w:abstractNumId w:val="30"/>
-  </w:num>
-  <w:num w:numId="35">
-    <w:abstractNumId w:val="1"/>
-  </w:num>
-  <w:num w:numId="36">
-    <w:abstractNumId w:val="21"/>
-  </w:num>
-  <w:num w:numId="37">
-    <w:abstractNumId w:val="6"/>
-  </w:num>
-  <w:num w:numId="38">
-    <w:abstractNumId w:val="2"/>
-  </w:num>
-  <w:num w:numId="39">
-    <w:abstractNumId w:val="39"/>
-  </w:num>
-  <w:num w:numId="40">
-    <w:abstractNumId w:val="34"/>
-  </w:num>
-  <w:num w:numId="41">
-    <w:abstractNumId w:val="18"/>
   </w:num>
 </w:numbering>
 </file>
 
 <file path=word/styles.xml><?xml version="1.0" encoding="utf-8"?>
-<w:styles xmlns:mc="http://schemas.openxmlformats.org/markup-compatibility/2006" xmlns:r="http://schemas.openxmlformats.org/officeDocument/2006/relationships" xmlns:w="http://schemas.openxmlformats.org/wordprocessingml/2006/main" xmlns:w14="http://schemas.microsoft.com/office/word/2010/wordml" xmlns:w15="http://schemas.microsoft.com/office/word/2012/wordml" xmlns:w16se="http://schemas.microsoft.com/office/word/2015/wordml/symex" mc:Ignorable="w14 w15 w16se">
+<w:styles xmlns:mc="http://schemas.openxmlformats.org/markup-compatibility/2006" xmlns:r="http://schemas.openxmlformats.org/officeDocument/2006/relationships" xmlns:w="http://schemas.openxmlformats.org/wordprocessingml/2006/main" xmlns:w14="http://schemas.microsoft.com/office/word/2010/wordml" xmlns:w15="http://schemas.microsoft.com/office/word/2012/wordml" xmlns:w16cex="http://schemas.microsoft.com/office/word/2018/wordml/cex" xmlns:w16cid="http://schemas.microsoft.com/office/word/2016/wordml/cid" xmlns:w16="http://schemas.microsoft.com/office/word/2018/wordml" xmlns:w16du="http://schemas.microsoft.com/office/word/2023/wordml/word16du" xmlns:w16sdtdh="http://schemas.microsoft.com/office/word/2020/wordml/sdtdatahash" xmlns:w16se="http://schemas.microsoft.com/office/word/2015/wordml/symex" mc:Ignorable="w14 w15 w16se w16cid w16 w16cex w16sdtdh w16du">
   <w:docDefaults>
     <w:rPrDefault>
       <w:rPr>
@@ -10005,7 +9806,7 @@
       </w:pPr>
     </w:pPrDefault>
   </w:docDefaults>
-  <w:latentStyles w:defLockedState="0" w:defUIPriority="99" w:defSemiHidden="0" w:defUnhideWhenUsed="0" w:defQFormat="0" w:count="371">
+  <w:latentStyles w:defLockedState="0" w:defUIPriority="99" w:defSemiHidden="0" w:defUnhideWhenUsed="0" w:defQFormat="0" w:count="376">
     <w:lsdException w:name="Normal" w:uiPriority="0" w:qFormat="1"/>
     <w:lsdException w:name="heading 1" w:uiPriority="9" w:qFormat="1"/>
     <w:lsdException w:name="heading 2" w:semiHidden="1" w:uiPriority="9" w:unhideWhenUsed="1" w:qFormat="1"/>
@@ -10377,6 +10178,11 @@
     <w:lsdException w:name="List Table 5 Dark Accent 6" w:uiPriority="50"/>
     <w:lsdException w:name="List Table 6 Colorful Accent 6" w:uiPriority="51"/>
     <w:lsdException w:name="List Table 7 Colorful Accent 6" w:uiPriority="52"/>
+    <w:lsdException w:name="Mention" w:semiHidden="1" w:unhideWhenUsed="1"/>
+    <w:lsdException w:name="Smart Hyperlink" w:semiHidden="1" w:unhideWhenUsed="1"/>
+    <w:lsdException w:name="Hashtag" w:semiHidden="1" w:unhideWhenUsed="1"/>
+    <w:lsdException w:name="Unresolved Mention" w:semiHidden="1" w:unhideWhenUsed="1"/>
+    <w:lsdException w:name="Smart Link" w:semiHidden="1" w:unhideWhenUsed="1"/>
   </w:latentStyles>
   <w:style w:type="paragraph" w:default="1" w:styleId="Normal">
     <w:name w:val="Normal"/>
@@ -10396,6 +10202,7 @@
     <w:link w:val="Heading1Char"/>
     <w:uiPriority w:val="9"/>
     <w:qFormat/>
+    <w:rsid w:val="00361EB8"/>
     <w:pPr>
       <w:keepNext/>
       <w:keepLines/>
@@ -10407,6 +10214,7 @@
       <w:rFonts w:ascii="Cambria" w:eastAsia="Cambria" w:hAnsi="Cambria" w:cs="Cambria"/>
       <w:b/>
       <w:color w:val="000000"/>
+      <w:sz w:val="36"/>
     </w:rPr>
   </w:style>
   <w:style w:type="character" w:default="1" w:styleId="DefaultParagraphFont">
@@ -10440,11 +10248,12 @@
     <w:name w:val="Heading 1 Char"/>
     <w:link w:val="Heading1"/>
     <w:uiPriority w:val="9"/>
+    <w:rsid w:val="00361EB8"/>
     <w:rPr>
       <w:rFonts w:ascii="Cambria" w:eastAsia="Cambria" w:hAnsi="Cambria" w:cs="Cambria"/>
       <w:b/>
       <w:color w:val="000000"/>
-      <w:sz w:val="22"/>
+      <w:sz w:val="36"/>
     </w:rPr>
   </w:style>
   <w:style w:type="paragraph" w:styleId="ListParagraph">
